--- a/cv/bill_howe_nih_biosketch.docx
+++ b/cv/bill_howe_nih_biosketch.docx
@@ -7,34 +7,7 @@
         <w:pStyle w:val="OMBInfo"/>
       </w:pPr>
       <w:r>
-        <w:t>OMB No. 0925-0001</w:t>
-      </w:r>
-      <w:r>
-        <w:t xml:space="preserve"> and 0925-</w:t>
-      </w:r>
-      <w:r>
-        <w:t xml:space="preserve">0002 (Rev. </w:t>
-      </w:r>
-      <w:r>
-        <w:t>10</w:t>
-      </w:r>
-      <w:r>
-        <w:t>/15</w:t>
-      </w:r>
-      <w:r>
-        <w:t xml:space="preserve"> Approved Through </w:t>
-      </w:r>
-      <w:r>
-        <w:t>10</w:t>
-      </w:r>
-      <w:r>
-        <w:t>/31/</w:t>
-      </w:r>
-      <w:r>
-        <w:t>2018</w:t>
-      </w:r>
-      <w:r>
-        <w:t>)</w:t>
+        <w:t>OMB No. 0925-0001 and 0925-0002 (Rev. 10/15 Approved Through 10/31/2018)</w:t>
       </w:r>
     </w:p>
     <w:p>
@@ -86,9 +59,6 @@
         </w:rPr>
       </w:pPr>
       <w:r>
-        <w:rPr>
-          <w:sz w:val="22"/>
-        </w:rPr>
         <w:t>NAME:</w:t>
       </w:r>
       <w:r>
@@ -104,29 +74,21 @@
         <w:pBdr>
           <w:between w:val="single" w:sz="4" w:space="1" w:color="auto"/>
         </w:pBdr>
-        <w:rPr>
-          <w:sz w:val="32"/>
-        </w:rPr>
-      </w:pPr>
-      <w:bookmarkStart w:id="0" w:name="_GoBack"/>
+      </w:pPr>
+      <w:r>
+        <w:t>eRA COMMONS USER NAME (credential, e.g., agency login):</w:t>
+      </w:r>
       <w:r>
         <w:rPr>
           <w:sz w:val="22"/>
         </w:rPr>
-        <w:t xml:space="preserve">eRA COMMONS USER NAME </w:t>
-      </w:r>
-      <w:bookmarkEnd w:id="0"/>
+        <w:t xml:space="preserve"> </w:t>
+      </w:r>
       <w:r>
         <w:rPr>
           <w:sz w:val="22"/>
         </w:rPr>
-        <w:t>(credential, e.g., agency login)</w:t>
-      </w:r>
-      <w:r>
-        <w:rPr>
-          <w:sz w:val="22"/>
-        </w:rPr>
-        <w:t>:</w:t>
+        <w:t>N/A</w:t>
       </w:r>
     </w:p>
     <w:p>
@@ -140,22 +102,7 @@
         </w:rPr>
       </w:pPr>
       <w:r>
-        <w:rPr>
-          <w:sz w:val="22"/>
-        </w:rPr>
-        <w:t>POSITION TITLE</w:t>
-      </w:r>
-      <w:r>
-        <w:rPr>
-          <w:sz w:val="22"/>
-        </w:rPr>
-        <w:t>:</w:t>
-      </w:r>
-      <w:r>
-        <w:rPr>
-          <w:sz w:val="22"/>
-        </w:rPr>
-        <w:t xml:space="preserve">                                                                                                                                      </w:t>
+        <w:t xml:space="preserve">POSITION TITLE:                                                                                                   </w:t>
       </w:r>
       <w:r>
         <w:rPr>
@@ -165,16 +112,7 @@
           <w:szCs w:val="23"/>
           <w:shd w:val="clear" w:color="auto" w:fill="FFFFFF"/>
         </w:rPr>
-        <w:t>Associate Director and Senior Data Science Fellow, UW eScience Institute</w:t>
-      </w:r>
-      <w:r>
-        <w:rPr>
-          <w:rFonts w:ascii="Helvetica" w:hAnsi="Helvetica" w:cs="Helvetica"/>
-          <w:color w:val="333333"/>
-          <w:sz w:val="23"/>
-          <w:szCs w:val="23"/>
-        </w:rPr>
-        <w:br/>
+        <w:t xml:space="preserve">                                   </w:t>
       </w:r>
       <w:r>
         <w:rPr>
@@ -184,6 +122,25 @@
           <w:szCs w:val="23"/>
           <w:shd w:val="clear" w:color="auto" w:fill="FFFFFF"/>
         </w:rPr>
+        <w:t xml:space="preserve">                                  Associate Director and Senior Data Science Fellow, UW eScience Institute</w:t>
+      </w:r>
+      <w:r>
+        <w:rPr>
+          <w:rFonts w:ascii="Helvetica" w:hAnsi="Helvetica" w:cs="Helvetica"/>
+          <w:color w:val="333333"/>
+          <w:sz w:val="23"/>
+          <w:szCs w:val="23"/>
+        </w:rPr>
+        <w:br/>
+      </w:r>
+      <w:r>
+        <w:rPr>
+          <w:rFonts w:ascii="Helvetica" w:hAnsi="Helvetica" w:cs="Helvetica"/>
+          <w:color w:val="333333"/>
+          <w:sz w:val="23"/>
+          <w:szCs w:val="23"/>
+          <w:shd w:val="clear" w:color="auto" w:fill="FFFFFF"/>
+        </w:rPr>
         <w:t>Affiliate Associate Professor, Computer Science &amp; Engineering</w:t>
       </w:r>
     </w:p>
@@ -193,36 +150,15 @@
         <w:pBdr>
           <w:between w:val="single" w:sz="4" w:space="1" w:color="auto"/>
         </w:pBdr>
-        <w:rPr>
-          <w:sz w:val="22"/>
-        </w:rPr>
-      </w:pPr>
-      <w:r>
-        <w:rPr>
-          <w:sz w:val="22"/>
-        </w:rPr>
+      </w:pPr>
+      <w:r>
         <w:t xml:space="preserve">EDUCATION/TRAINING </w:t>
       </w:r>
       <w:r>
         <w:rPr>
           <w:rStyle w:val="Emphasis"/>
-          <w:sz w:val="22"/>
-        </w:rPr>
-        <w:t>(Begin with baccalaureate or other initial professional education, such as nursing, include postdoctoral training and residency training if applicable.</w:t>
-      </w:r>
-      <w:r>
-        <w:rPr>
-          <w:rStyle w:val="Emphasis"/>
-          <w:sz w:val="22"/>
-        </w:rPr>
-        <w:t xml:space="preserve"> Add/delete rows as necessary.</w:t>
-      </w:r>
-      <w:r>
-        <w:rPr>
-          <w:rStyle w:val="Emphasis"/>
-          <w:sz w:val="22"/>
-        </w:rPr>
-        <w:t>)</w:t>
+        </w:rPr>
+        <w:t>(Begin with baccalaureate or other initial professional education, such as nursing, include postdoctoral training and residency training if applicable. Add/delete rows as necessary.)</w:t>
       </w:r>
     </w:p>
     <w:tbl>
@@ -418,6 +354,7 @@
             <w:tcW w:w="5364" w:type="dxa"/>
             <w:tcBorders>
               <w:top w:val="single" w:sz="4" w:space="0" w:color="auto"/>
+              <w:bottom w:val="single" w:sz="4" w:space="0" w:color="D9D9D9" w:themeColor="background1" w:themeShade="D9"/>
             </w:tcBorders>
           </w:tcPr>
           <w:p>
@@ -443,6 +380,7 @@
             <w:tcW w:w="1440" w:type="dxa"/>
             <w:tcBorders>
               <w:top w:val="single" w:sz="4" w:space="0" w:color="auto"/>
+              <w:bottom w:val="single" w:sz="4" w:space="0" w:color="D9D9D9" w:themeColor="background1" w:themeShade="D9"/>
             </w:tcBorders>
           </w:tcPr>
           <w:p>
@@ -469,6 +407,7 @@
             <w:tcW w:w="1440" w:type="dxa"/>
             <w:tcBorders>
               <w:top w:val="single" w:sz="4" w:space="0" w:color="auto"/>
+              <w:bottom w:val="single" w:sz="4" w:space="0" w:color="D9D9D9" w:themeColor="background1" w:themeShade="D9"/>
             </w:tcBorders>
           </w:tcPr>
           <w:p>
@@ -502,6 +441,7 @@
             <w:tcW w:w="2592" w:type="dxa"/>
             <w:tcBorders>
               <w:top w:val="single" w:sz="4" w:space="0" w:color="auto"/>
+              <w:bottom w:val="single" w:sz="4" w:space="0" w:color="D9D9D9" w:themeColor="background1" w:themeShade="D9"/>
             </w:tcBorders>
           </w:tcPr>
           <w:p>
@@ -531,6 +471,9 @@
         <w:tc>
           <w:tcPr>
             <w:tcW w:w="5364" w:type="dxa"/>
+            <w:tcBorders>
+              <w:top w:val="single" w:sz="4" w:space="0" w:color="D9D9D9" w:themeColor="background1" w:themeShade="D9"/>
+            </w:tcBorders>
           </w:tcPr>
           <w:p>
             <w:pPr>
@@ -553,6 +496,9 @@
         <w:tc>
           <w:tcPr>
             <w:tcW w:w="1440" w:type="dxa"/>
+            <w:tcBorders>
+              <w:top w:val="single" w:sz="4" w:space="0" w:color="D9D9D9" w:themeColor="background1" w:themeShade="D9"/>
+            </w:tcBorders>
           </w:tcPr>
           <w:p>
             <w:pPr>
@@ -576,6 +522,9 @@
         <w:tc>
           <w:tcPr>
             <w:tcW w:w="1440" w:type="dxa"/>
+            <w:tcBorders>
+              <w:top w:val="single" w:sz="4" w:space="0" w:color="D9D9D9" w:themeColor="background1" w:themeShade="D9"/>
+            </w:tcBorders>
           </w:tcPr>
           <w:p>
             <w:pPr>
@@ -606,6 +555,9 @@
         <w:tc>
           <w:tcPr>
             <w:tcW w:w="2592" w:type="dxa"/>
+            <w:tcBorders>
+              <w:top w:val="single" w:sz="4" w:space="0" w:color="D9D9D9" w:themeColor="background1" w:themeShade="D9"/>
+            </w:tcBorders>
           </w:tcPr>
           <w:p>
             <w:pPr>
@@ -668,32 +620,26 @@
           <w:sz w:val="22"/>
           <w:szCs w:val="22"/>
         </w:rPr>
-        <w:t>I am Associate Director and Senior Data Science Fellow at the UW eScience Institute and Affiiate Associate Professor in Computer Science &amp; Engineering. I am a co-founder of Urban@UW, and with support from the MacArthur Foundation and Microsoft, I lead UW's participation in the MetroLab Network. I created a first MOOC on Data Science through Coursera, and I led the creation of the UW Data Science Masters Degree, where I serve as its first Program Director and Faculty Chair. I am a member of the UW Graduate Faculty.</w:t>
-      </w:r>
-    </w:p>
-    <w:p>
-      <w:pPr>
-        <w:pStyle w:val="Default"/>
-        <w:ind w:left="360"/>
+        <w:t>I am</w:t>
+      </w:r>
+      <w:r>
         <w:rPr>
           <w:rFonts w:ascii="Arial" w:hAnsi="Arial" w:cs="Arial"/>
           <w:bCs/>
           <w:sz w:val="22"/>
           <w:szCs w:val="22"/>
         </w:rPr>
-      </w:pPr>
-    </w:p>
-    <w:p>
-      <w:pPr>
-        <w:pStyle w:val="Default"/>
-        <w:ind w:left="360"/>
+        <w:t xml:space="preserve"> uniquely positioned to assist this project’s research goals. I am the</w:t>
+      </w:r>
+      <w:r>
         <w:rPr>
           <w:rFonts w:ascii="Arial" w:hAnsi="Arial" w:cs="Arial"/>
           <w:bCs/>
           <w:sz w:val="22"/>
           <w:szCs w:val="22"/>
         </w:rPr>
-      </w:pPr>
+        <w:t xml:space="preserve"> Associate Director and Senior Data Science Fellow at the UW eScience Institute and Affiiate Associate Professor in Computer Science &amp; Engineering. I am a co-founder of Urban@UW, and with support from the MacArthur Foundation and Microsoft, I lead UW's participation in the MetroLab Network. I created a first MOOC on Data Science through Coursera</w:t>
+      </w:r>
       <w:r>
         <w:rPr>
           <w:rFonts w:ascii="Arial" w:hAnsi="Arial" w:cs="Arial"/>
@@ -701,7 +647,79 @@
           <w:sz w:val="22"/>
           <w:szCs w:val="22"/>
         </w:rPr>
-        <w:t>My group's research aims to make the techniques and technologies of data science more accessible, particularly at scale. Our methods are rooted in database systems, though we sometimes work in machine learning, visualization, HCI, and high-performance computing. We are an applied, systems-oriented group, frequently sourcing projects through collaborations in the physical, life, and social sciences.</w:t>
+        <w:t xml:space="preserve"> that has attracted over 200,000 students</w:t>
+      </w:r>
+      <w:r>
+        <w:rPr>
+          <w:rFonts w:ascii="Arial" w:hAnsi="Arial" w:cs="Arial"/>
+          <w:bCs/>
+          <w:sz w:val="22"/>
+          <w:szCs w:val="22"/>
+        </w:rPr>
+        <w:t>, and I led the creation of the</w:t>
+      </w:r>
+      <w:r>
+        <w:rPr>
+          <w:rFonts w:ascii="Arial" w:hAnsi="Arial" w:cs="Arial"/>
+          <w:bCs/>
+          <w:sz w:val="22"/>
+          <w:szCs w:val="22"/>
+        </w:rPr>
+        <w:t xml:space="preserve"> UW Data Science Masters Degree</w:t>
+      </w:r>
+      <w:r>
+        <w:rPr>
+          <w:rFonts w:ascii="Arial" w:hAnsi="Arial" w:cs="Arial"/>
+          <w:bCs/>
+          <w:sz w:val="22"/>
+          <w:szCs w:val="22"/>
+        </w:rPr>
+        <w:t xml:space="preserve"> where I serve as its first Program Director and Faculty Chair. I am a member of the UW Graduate Faculty.</w:t>
+      </w:r>
+      <w:r>
+        <w:rPr>
+          <w:rFonts w:ascii="Arial" w:hAnsi="Arial" w:cs="Arial"/>
+          <w:bCs/>
+          <w:sz w:val="22"/>
+          <w:szCs w:val="22"/>
+        </w:rPr>
+        <w:t xml:space="preserve"> </w:t>
+      </w:r>
+      <w:r>
+        <w:rPr>
+          <w:rFonts w:ascii="Arial" w:hAnsi="Arial" w:cs="Arial"/>
+          <w:bCs/>
+          <w:sz w:val="22"/>
+          <w:szCs w:val="22"/>
+        </w:rPr>
+        <w:t xml:space="preserve">My group's research aims to make the techniques and technologies of data science more accessible, particularly at scale. Our methods are rooted in database </w:t>
+      </w:r>
+      <w:r>
+        <w:rPr>
+          <w:rFonts w:ascii="Arial" w:hAnsi="Arial" w:cs="Arial"/>
+          <w:bCs/>
+          <w:sz w:val="22"/>
+          <w:szCs w:val="22"/>
+        </w:rPr>
+        <w:t>models and languages</w:t>
+      </w:r>
+      <w:r>
+        <w:rPr>
+          <w:rFonts w:ascii="Arial" w:hAnsi="Arial" w:cs="Arial"/>
+          <w:bCs/>
+          <w:sz w:val="22"/>
+          <w:szCs w:val="22"/>
+        </w:rPr>
+        <w:t>, though we sometimes work in machine learning, visualization, HCI, and high-performance computing. We are an applied, systems-oriented group, frequently sourcing projects through collaborations in the physical, life, and social sciences.</w:t>
+      </w:r>
+      <w:r>
+        <w:rPr>
+          <w:rFonts w:ascii="Arial" w:hAnsi="Arial" w:cs="Arial"/>
+          <w:bCs/>
+          <w:sz w:val="22"/>
+          <w:szCs w:val="22"/>
+        </w:rPr>
+        <w:t xml:space="preserve"> I will add considerable breadth of experience to the computational core of this work.</w:t>
       </w:r>
     </w:p>
     <w:p>
@@ -748,652 +766,1437 @@
     </w:p>
     <w:p>
       <w:pPr>
-        <w:autoSpaceDE/>
-        <w:autoSpaceDN/>
-        <w:ind w:left="360"/>
-        <w:rPr>
-          <w:rFonts w:cs="Arial"/>
-          <w:szCs w:val="22"/>
-        </w:rPr>
-      </w:pPr>
+        <w:pStyle w:val="Subtitle2"/>
+        <w:spacing w:before="0"/>
+      </w:pPr>
+      <w:r>
+        <w:t>Positions and Employment</w:t>
+      </w:r>
     </w:p>
+    <w:tbl>
+      <w:tblPr>
+        <w:tblStyle w:val="TableGrid"/>
+        <w:tblW w:w="0" w:type="auto"/>
+        <w:tblBorders>
+          <w:top w:val="none" w:sz="0" w:space="0" w:color="auto"/>
+          <w:left w:val="none" w:sz="0" w:space="0" w:color="auto"/>
+          <w:bottom w:val="none" w:sz="0" w:space="0" w:color="auto"/>
+          <w:right w:val="none" w:sz="0" w:space="0" w:color="auto"/>
+          <w:insideH w:val="none" w:sz="0" w:space="0" w:color="auto"/>
+          <w:insideV w:val="none" w:sz="0" w:space="0" w:color="auto"/>
+        </w:tblBorders>
+        <w:tblLook w:val="04A0" w:firstRow="1" w:lastRow="0" w:firstColumn="1" w:lastColumn="0" w:noHBand="0" w:noVBand="1"/>
+      </w:tblPr>
+      <w:tblGrid>
+        <w:gridCol w:w="1638"/>
+        <w:gridCol w:w="9378"/>
+      </w:tblGrid>
+      <w:tr>
+        <w:tc>
+          <w:tcPr>
+            <w:tcW w:w="1638" w:type="dxa"/>
+          </w:tcPr>
+          <w:p>
+            <w:pPr>
+              <w:autoSpaceDE/>
+              <w:autoSpaceDN/>
+              <w:rPr>
+                <w:rFonts w:cs="Arial"/>
+                <w:szCs w:val="22"/>
+              </w:rPr>
+            </w:pPr>
+            <w:r>
+              <w:rPr>
+                <w:rFonts w:cs="Arial"/>
+                <w:szCs w:val="22"/>
+              </w:rPr>
+              <w:t>1999-2000</w:t>
+            </w:r>
+          </w:p>
+        </w:tc>
+        <w:tc>
+          <w:tcPr>
+            <w:tcW w:w="9378" w:type="dxa"/>
+          </w:tcPr>
+          <w:p>
+            <w:pPr>
+              <w:autoSpaceDE/>
+              <w:autoSpaceDN/>
+              <w:rPr>
+                <w:rFonts w:cs="Arial"/>
+                <w:szCs w:val="22"/>
+              </w:rPr>
+            </w:pPr>
+            <w:r>
+              <w:rPr>
+                <w:rFonts w:cs="Arial"/>
+                <w:szCs w:val="22"/>
+              </w:rPr>
+              <w:t xml:space="preserve">Systems Analyst, Project for EXCEL Communications with Deloitte Consulting, Atlanta, GA </w:t>
+            </w:r>
+          </w:p>
+        </w:tc>
+      </w:tr>
+      <w:tr>
+        <w:tc>
+          <w:tcPr>
+            <w:tcW w:w="1638" w:type="dxa"/>
+          </w:tcPr>
+          <w:p>
+            <w:pPr>
+              <w:adjustRightInd w:val="0"/>
+              <w:rPr>
+                <w:rFonts w:cs="Arial"/>
+                <w:szCs w:val="22"/>
+              </w:rPr>
+            </w:pPr>
+            <w:r>
+              <w:rPr>
+                <w:rFonts w:cs="Arial"/>
+                <w:szCs w:val="22"/>
+              </w:rPr>
+              <w:t>2000</w:t>
+            </w:r>
+          </w:p>
+        </w:tc>
+        <w:tc>
+          <w:tcPr>
+            <w:tcW w:w="9378" w:type="dxa"/>
+          </w:tcPr>
+          <w:p>
+            <w:pPr>
+              <w:autoSpaceDE/>
+              <w:autoSpaceDN/>
+              <w:rPr>
+                <w:rFonts w:cs="Arial"/>
+                <w:szCs w:val="22"/>
+              </w:rPr>
+            </w:pPr>
+            <w:r>
+              <w:rPr>
+                <w:rFonts w:cs="Arial"/>
+                <w:szCs w:val="22"/>
+              </w:rPr>
+              <w:t xml:space="preserve">Systems Analyst, Project for Verizon Wireless with Deloitte Consulting, Seattle, WA </w:t>
+            </w:r>
+          </w:p>
+        </w:tc>
+      </w:tr>
+      <w:tr>
+        <w:tc>
+          <w:tcPr>
+            <w:tcW w:w="1638" w:type="dxa"/>
+          </w:tcPr>
+          <w:p>
+            <w:pPr>
+              <w:adjustRightInd w:val="0"/>
+              <w:rPr>
+                <w:rFonts w:cs="Arial"/>
+                <w:szCs w:val="22"/>
+              </w:rPr>
+            </w:pPr>
+            <w:r>
+              <w:rPr>
+                <w:rFonts w:cs="Arial"/>
+                <w:szCs w:val="22"/>
+              </w:rPr>
+              <w:t>2000</w:t>
+            </w:r>
+          </w:p>
+        </w:tc>
+        <w:tc>
+          <w:tcPr>
+            <w:tcW w:w="9378" w:type="dxa"/>
+          </w:tcPr>
+          <w:p>
+            <w:pPr>
+              <w:autoSpaceDE/>
+              <w:autoSpaceDN/>
+              <w:rPr>
+                <w:rFonts w:cs="Arial"/>
+                <w:szCs w:val="22"/>
+              </w:rPr>
+            </w:pPr>
+            <w:r>
+              <w:rPr>
+                <w:rFonts w:cs="Arial"/>
+                <w:szCs w:val="22"/>
+              </w:rPr>
+              <w:t>Lead Developer, Schlumberger Oil Services with Siebel Systems Consulting, Seattle, WA</w:t>
+            </w:r>
+          </w:p>
+        </w:tc>
+      </w:tr>
+      <w:tr>
+        <w:tc>
+          <w:tcPr>
+            <w:tcW w:w="1638" w:type="dxa"/>
+          </w:tcPr>
+          <w:p>
+            <w:pPr>
+              <w:adjustRightInd w:val="0"/>
+              <w:rPr>
+                <w:rFonts w:cs="Arial"/>
+                <w:szCs w:val="22"/>
+              </w:rPr>
+            </w:pPr>
+            <w:r>
+              <w:rPr>
+                <w:rFonts w:cs="Arial"/>
+                <w:szCs w:val="22"/>
+              </w:rPr>
+              <w:t>2000 – 2001</w:t>
+            </w:r>
+          </w:p>
+        </w:tc>
+        <w:tc>
+          <w:tcPr>
+            <w:tcW w:w="9378" w:type="dxa"/>
+          </w:tcPr>
+          <w:p>
+            <w:pPr>
+              <w:autoSpaceDE/>
+              <w:autoSpaceDN/>
+              <w:rPr>
+                <w:rFonts w:cs="Arial"/>
+                <w:szCs w:val="22"/>
+              </w:rPr>
+            </w:pPr>
+            <w:r>
+              <w:rPr>
+                <w:rFonts w:cs="Arial"/>
+                <w:szCs w:val="22"/>
+              </w:rPr>
+              <w:t>Technical Lead, Project for Microsoft Consulting Services, Redmond, WA</w:t>
+            </w:r>
+          </w:p>
+        </w:tc>
+      </w:tr>
+      <w:tr>
+        <w:tc>
+          <w:tcPr>
+            <w:tcW w:w="1638" w:type="dxa"/>
+          </w:tcPr>
+          <w:p>
+            <w:pPr>
+              <w:adjustRightInd w:val="0"/>
+              <w:rPr>
+                <w:rFonts w:cs="Arial"/>
+                <w:szCs w:val="22"/>
+              </w:rPr>
+            </w:pPr>
+            <w:r>
+              <w:rPr>
+                <w:rFonts w:cs="Arial"/>
+                <w:szCs w:val="22"/>
+              </w:rPr>
+              <w:t>2001</w:t>
+            </w:r>
+            <w:r>
+              <w:rPr>
+                <w:rFonts w:cs="Arial"/>
+                <w:szCs w:val="22"/>
+              </w:rPr>
+              <w:t xml:space="preserve"> – 200</w:t>
+            </w:r>
+            <w:r>
+              <w:rPr>
+                <w:rFonts w:cs="Arial"/>
+                <w:szCs w:val="22"/>
+              </w:rPr>
+              <w:t>6</w:t>
+            </w:r>
+          </w:p>
+        </w:tc>
+        <w:tc>
+          <w:tcPr>
+            <w:tcW w:w="9378" w:type="dxa"/>
+          </w:tcPr>
+          <w:p>
+            <w:pPr>
+              <w:autoSpaceDE/>
+              <w:autoSpaceDN/>
+              <w:rPr>
+                <w:rFonts w:cs="Arial"/>
+                <w:szCs w:val="22"/>
+              </w:rPr>
+            </w:pPr>
+            <w:r>
+              <w:rPr>
+                <w:rFonts w:cs="Arial"/>
+                <w:szCs w:val="22"/>
+              </w:rPr>
+              <w:t xml:space="preserve">Graduate Research Assistant, </w:t>
+            </w:r>
+            <w:r>
+              <w:rPr>
+                <w:rFonts w:cs="Arial"/>
+                <w:szCs w:val="22"/>
+              </w:rPr>
+              <w:t>Oregon Health and Science University, Beaverton OR</w:t>
+            </w:r>
+            <w:r>
+              <w:rPr>
+                <w:rFonts w:cs="Arial"/>
+                <w:szCs w:val="22"/>
+              </w:rPr>
+              <w:t xml:space="preserve"> </w:t>
+            </w:r>
+          </w:p>
+        </w:tc>
+      </w:tr>
+      <w:tr>
+        <w:tc>
+          <w:tcPr>
+            <w:tcW w:w="1638" w:type="dxa"/>
+          </w:tcPr>
+          <w:p>
+            <w:pPr>
+              <w:adjustRightInd w:val="0"/>
+              <w:rPr>
+                <w:rFonts w:cs="Arial"/>
+                <w:szCs w:val="22"/>
+              </w:rPr>
+            </w:pPr>
+            <w:r>
+              <w:rPr>
+                <w:rFonts w:cs="Arial"/>
+                <w:szCs w:val="22"/>
+              </w:rPr>
+              <w:t>2006 – 2009</w:t>
+            </w:r>
+          </w:p>
+        </w:tc>
+        <w:tc>
+          <w:tcPr>
+            <w:tcW w:w="9378" w:type="dxa"/>
+          </w:tcPr>
+          <w:p>
+            <w:pPr>
+              <w:autoSpaceDE/>
+              <w:autoSpaceDN/>
+              <w:rPr>
+                <w:rFonts w:cs="Arial"/>
+                <w:szCs w:val="22"/>
+              </w:rPr>
+            </w:pPr>
+            <w:r>
+              <w:rPr>
+                <w:rFonts w:cs="Arial"/>
+                <w:szCs w:val="22"/>
+              </w:rPr>
+              <w:t xml:space="preserve">Senior Research Associate Oregon Health and Science University, Beaverton OR </w:t>
+            </w:r>
+          </w:p>
+        </w:tc>
+      </w:tr>
+      <w:tr>
+        <w:tc>
+          <w:tcPr>
+            <w:tcW w:w="1638" w:type="dxa"/>
+          </w:tcPr>
+          <w:p>
+            <w:pPr>
+              <w:adjustRightInd w:val="0"/>
+              <w:rPr>
+                <w:rFonts w:cs="Arial"/>
+                <w:szCs w:val="22"/>
+              </w:rPr>
+            </w:pPr>
+            <w:r>
+              <w:rPr>
+                <w:rFonts w:cs="Arial"/>
+                <w:szCs w:val="22"/>
+              </w:rPr>
+              <w:t>2009–2013</w:t>
+            </w:r>
+          </w:p>
+        </w:tc>
+        <w:tc>
+          <w:tcPr>
+            <w:tcW w:w="9378" w:type="dxa"/>
+          </w:tcPr>
+          <w:p>
+            <w:pPr>
+              <w:adjustRightInd w:val="0"/>
+              <w:rPr>
+                <w:rFonts w:cs="Arial"/>
+                <w:szCs w:val="22"/>
+              </w:rPr>
+            </w:pPr>
+            <w:r>
+              <w:rPr>
+                <w:rFonts w:cs="Arial"/>
+                <w:szCs w:val="22"/>
+              </w:rPr>
+              <w:t>Senior Research Scientist, University of Washington, Seattle, WA</w:t>
+            </w:r>
+          </w:p>
+        </w:tc>
+      </w:tr>
+      <w:tr>
+        <w:tc>
+          <w:tcPr>
+            <w:tcW w:w="1638" w:type="dxa"/>
+          </w:tcPr>
+          <w:p>
+            <w:pPr>
+              <w:adjustRightInd w:val="0"/>
+              <w:rPr>
+                <w:rFonts w:cs="Arial"/>
+                <w:szCs w:val="22"/>
+              </w:rPr>
+            </w:pPr>
+            <w:r>
+              <w:rPr>
+                <w:rFonts w:cs="Arial"/>
+                <w:szCs w:val="22"/>
+              </w:rPr>
+              <w:t>2009–present</w:t>
+            </w:r>
+          </w:p>
+        </w:tc>
+        <w:tc>
+          <w:tcPr>
+            <w:tcW w:w="9378" w:type="dxa"/>
+          </w:tcPr>
+          <w:p>
+            <w:pPr>
+              <w:autoSpaceDE/>
+              <w:autoSpaceDN/>
+              <w:rPr>
+                <w:rFonts w:cs="Arial"/>
+                <w:szCs w:val="22"/>
+              </w:rPr>
+            </w:pPr>
+            <w:r>
+              <w:rPr>
+                <w:rFonts w:cs="Arial"/>
+                <w:szCs w:val="22"/>
+              </w:rPr>
+              <w:t>Affiliate Faculty in Computer Science &amp; Engineering, University of Washington, Seattle, WA</w:t>
+            </w:r>
+          </w:p>
+        </w:tc>
+      </w:tr>
+      <w:tr>
+        <w:tc>
+          <w:tcPr>
+            <w:tcW w:w="1638" w:type="dxa"/>
+          </w:tcPr>
+          <w:p>
+            <w:pPr>
+              <w:adjustRightInd w:val="0"/>
+              <w:rPr>
+                <w:rFonts w:cs="Arial"/>
+                <w:szCs w:val="22"/>
+              </w:rPr>
+            </w:pPr>
+            <w:r>
+              <w:rPr>
+                <w:rFonts w:cs="Arial"/>
+                <w:szCs w:val="22"/>
+              </w:rPr>
+              <w:t>2013–present</w:t>
+            </w:r>
+          </w:p>
+        </w:tc>
+        <w:tc>
+          <w:tcPr>
+            <w:tcW w:w="9378" w:type="dxa"/>
+          </w:tcPr>
+          <w:p>
+            <w:pPr>
+              <w:autoSpaceDE/>
+              <w:autoSpaceDN/>
+              <w:rPr>
+                <w:rFonts w:cs="Arial"/>
+                <w:szCs w:val="22"/>
+              </w:rPr>
+            </w:pPr>
+            <w:r>
+              <w:rPr>
+                <w:rFonts w:cs="Arial"/>
+                <w:szCs w:val="22"/>
+              </w:rPr>
+              <w:t>Principal Research Scientist, University of Washington, Seattle, WA</w:t>
+            </w:r>
+          </w:p>
+        </w:tc>
+      </w:tr>
+      <w:tr>
+        <w:tc>
+          <w:tcPr>
+            <w:tcW w:w="1638" w:type="dxa"/>
+          </w:tcPr>
+          <w:p>
+            <w:pPr>
+              <w:adjustRightInd w:val="0"/>
+              <w:rPr>
+                <w:rFonts w:cs="Arial"/>
+                <w:szCs w:val="22"/>
+              </w:rPr>
+            </w:pPr>
+            <w:r>
+              <w:rPr>
+                <w:rFonts w:cs="Arial"/>
+                <w:szCs w:val="22"/>
+              </w:rPr>
+              <w:t>2013–present</w:t>
+            </w:r>
+          </w:p>
+          <w:p>
+            <w:pPr>
+              <w:jc w:val="center"/>
+              <w:rPr>
+                <w:rFonts w:cs="Arial"/>
+                <w:szCs w:val="22"/>
+              </w:rPr>
+            </w:pPr>
+            <w:r>
+              <w:rPr>
+                <w:rFonts w:cs="Arial"/>
+                <w:szCs w:val="22"/>
+              </w:rPr>
+              <w:t>2015</w:t>
+            </w:r>
+            <w:r>
+              <w:rPr>
+                <w:rFonts w:cs="Arial"/>
+                <w:szCs w:val="22"/>
+              </w:rPr>
+              <w:t>–present</w:t>
+            </w:r>
+          </w:p>
+        </w:tc>
+        <w:tc>
+          <w:tcPr>
+            <w:tcW w:w="9378" w:type="dxa"/>
+          </w:tcPr>
+          <w:p>
+            <w:pPr>
+              <w:autoSpaceDE/>
+              <w:autoSpaceDN/>
+              <w:rPr>
+                <w:rFonts w:cs="Arial"/>
+                <w:szCs w:val="22"/>
+              </w:rPr>
+            </w:pPr>
+            <w:r>
+              <w:rPr>
+                <w:rFonts w:cs="Arial"/>
+                <w:szCs w:val="22"/>
+              </w:rPr>
+              <w:t>Associate Director and Senior Data Science Fellow, eScience Institute, Seattle, WA</w:t>
+            </w:r>
+          </w:p>
+          <w:p>
+            <w:pPr>
+              <w:autoSpaceDE/>
+              <w:autoSpaceDN/>
+              <w:rPr>
+                <w:rFonts w:cs="Arial"/>
+                <w:szCs w:val="22"/>
+              </w:rPr>
+            </w:pPr>
+            <w:r>
+              <w:rPr>
+                <w:rFonts w:cs="Arial"/>
+                <w:szCs w:val="22"/>
+              </w:rPr>
+              <w:t>Program Director and Faculty Lead, Data Science Masters Degree, University of Washington, Seattle, WA</w:t>
+            </w:r>
+          </w:p>
+        </w:tc>
+      </w:tr>
+    </w:tbl>
     <w:p>
       <w:pPr>
-        <w:autoSpaceDE/>
-        <w:autoSpaceDN/>
-        <w:ind w:left="360"/>
-        <w:rPr>
-          <w:rFonts w:cs="Arial"/>
-          <w:szCs w:val="22"/>
-        </w:rPr>
-      </w:pPr>
-      <w:r>
-        <w:rPr>
-          <w:rFonts w:cs="Arial"/>
-          <w:szCs w:val="22"/>
-        </w:rPr>
-        <w:t xml:space="preserve">1999-2000: </w:t>
-      </w:r>
-      <w:r>
-        <w:rPr>
-          <w:rFonts w:cs="Arial"/>
-          <w:szCs w:val="22"/>
-        </w:rPr>
-        <w:t xml:space="preserve">Systems Analyst, Project for EXCEL Communications </w:t>
-      </w:r>
-      <w:r>
-        <w:rPr>
-          <w:rFonts w:cs="Arial"/>
-          <w:szCs w:val="22"/>
-        </w:rPr>
-        <w:t xml:space="preserve">with </w:t>
-      </w:r>
-      <w:r>
-        <w:rPr>
-          <w:rFonts w:cs="Arial"/>
-          <w:szCs w:val="22"/>
-        </w:rPr>
-        <w:t xml:space="preserve">Deloitte Consulting, Atlanta, GA </w:t>
+        <w:pStyle w:val="Subtitle2"/>
+        <w:spacing w:before="120"/>
+        <w:rPr>
+          <w:rFonts w:ascii="CMSSBX10" w:hAnsi="CMSSBX10" w:cs="CMSSBX10"/>
+          <w:sz w:val="24"/>
+        </w:rPr>
+      </w:pPr>
+      <w:r>
+        <w:t>Other Experience and Professional Memberships</w:t>
       </w:r>
     </w:p>
+    <w:tbl>
+      <w:tblPr>
+        <w:tblStyle w:val="TableGrid"/>
+        <w:tblW w:w="0" w:type="auto"/>
+        <w:tblBorders>
+          <w:top w:val="none" w:sz="0" w:space="0" w:color="auto"/>
+          <w:left w:val="none" w:sz="0" w:space="0" w:color="auto"/>
+          <w:bottom w:val="none" w:sz="0" w:space="0" w:color="auto"/>
+          <w:right w:val="none" w:sz="0" w:space="0" w:color="auto"/>
+          <w:insideH w:val="none" w:sz="0" w:space="0" w:color="auto"/>
+          <w:insideV w:val="none" w:sz="0" w:space="0" w:color="auto"/>
+        </w:tblBorders>
+        <w:tblLook w:val="04A0" w:firstRow="1" w:lastRow="0" w:firstColumn="1" w:lastColumn="0" w:noHBand="0" w:noVBand="1"/>
+      </w:tblPr>
+      <w:tblGrid>
+        <w:gridCol w:w="1638"/>
+        <w:gridCol w:w="9378"/>
+      </w:tblGrid>
+      <w:tr>
+        <w:tc>
+          <w:tcPr>
+            <w:tcW w:w="1638" w:type="dxa"/>
+          </w:tcPr>
+          <w:p>
+            <w:pPr>
+              <w:adjustRightInd w:val="0"/>
+              <w:rPr>
+                <w:rFonts w:cs="Arial"/>
+                <w:szCs w:val="22"/>
+              </w:rPr>
+            </w:pPr>
+            <w:r>
+              <w:rPr>
+                <w:rFonts w:cs="Arial"/>
+                <w:szCs w:val="22"/>
+              </w:rPr>
+              <w:t>2006</w:t>
+            </w:r>
+          </w:p>
+        </w:tc>
+        <w:tc>
+          <w:tcPr>
+            <w:tcW w:w="9378" w:type="dxa"/>
+          </w:tcPr>
+          <w:p>
+            <w:pPr>
+              <w:adjustRightInd w:val="0"/>
+              <w:rPr>
+                <w:rFonts w:cs="Arial"/>
+                <w:szCs w:val="22"/>
+              </w:rPr>
+            </w:pPr>
+            <w:r>
+              <w:rPr>
+                <w:rFonts w:cs="Arial"/>
+                <w:szCs w:val="22"/>
+              </w:rPr>
+              <w:t>Teaching Portland State University</w:t>
+            </w:r>
+          </w:p>
+        </w:tc>
+      </w:tr>
+      <w:tr>
+        <w:tc>
+          <w:tcPr>
+            <w:tcW w:w="1638" w:type="dxa"/>
+          </w:tcPr>
+          <w:p>
+            <w:pPr>
+              <w:adjustRightInd w:val="0"/>
+              <w:rPr>
+                <w:rFonts w:cs="Arial"/>
+                <w:szCs w:val="22"/>
+              </w:rPr>
+            </w:pPr>
+            <w:r>
+              <w:rPr>
+                <w:rFonts w:cs="Arial"/>
+                <w:szCs w:val="22"/>
+              </w:rPr>
+              <w:t>2010-Present</w:t>
+            </w:r>
+          </w:p>
+        </w:tc>
+        <w:tc>
+          <w:tcPr>
+            <w:tcW w:w="9378" w:type="dxa"/>
+          </w:tcPr>
+          <w:p>
+            <w:pPr>
+              <w:adjustRightInd w:val="0"/>
+              <w:rPr>
+                <w:rFonts w:cs="Arial"/>
+                <w:szCs w:val="22"/>
+              </w:rPr>
+            </w:pPr>
+            <w:r>
+              <w:rPr>
+                <w:rFonts w:cs="Arial"/>
+                <w:szCs w:val="22"/>
+              </w:rPr>
+              <w:t>Teaching University of Washington</w:t>
+            </w:r>
+          </w:p>
+        </w:tc>
+      </w:tr>
+      <w:tr>
+        <w:tc>
+          <w:tcPr>
+            <w:tcW w:w="1638" w:type="dxa"/>
+          </w:tcPr>
+          <w:p>
+            <w:pPr>
+              <w:adjustRightInd w:val="0"/>
+              <w:rPr>
+                <w:rFonts w:cs="Arial"/>
+                <w:szCs w:val="22"/>
+              </w:rPr>
+            </w:pPr>
+            <w:r>
+              <w:rPr>
+                <w:rFonts w:cs="Arial"/>
+                <w:szCs w:val="22"/>
+              </w:rPr>
+              <w:t>2012</w:t>
+            </w:r>
+          </w:p>
+        </w:tc>
+        <w:tc>
+          <w:tcPr>
+            <w:tcW w:w="9378" w:type="dxa"/>
+          </w:tcPr>
+          <w:p>
+            <w:pPr>
+              <w:adjustRightInd w:val="0"/>
+              <w:rPr>
+                <w:rFonts w:cs="Arial"/>
+                <w:szCs w:val="22"/>
+              </w:rPr>
+            </w:pPr>
+            <w:r>
+              <w:rPr>
+                <w:rFonts w:cs="Arial"/>
+                <w:szCs w:val="22"/>
+              </w:rPr>
+              <w:t>Program Committee, ScienceCloud</w:t>
+            </w:r>
+          </w:p>
+        </w:tc>
+      </w:tr>
+      <w:tr>
+        <w:tc>
+          <w:tcPr>
+            <w:tcW w:w="1638" w:type="dxa"/>
+          </w:tcPr>
+          <w:p>
+            <w:pPr>
+              <w:adjustRightInd w:val="0"/>
+              <w:rPr>
+                <w:rFonts w:cs="Arial"/>
+                <w:szCs w:val="22"/>
+              </w:rPr>
+            </w:pPr>
+            <w:r>
+              <w:rPr>
+                <w:rFonts w:cs="Arial"/>
+                <w:szCs w:val="22"/>
+              </w:rPr>
+              <w:lastRenderedPageBreak/>
+              <w:t>2012</w:t>
+            </w:r>
+          </w:p>
+        </w:tc>
+        <w:tc>
+          <w:tcPr>
+            <w:tcW w:w="9378" w:type="dxa"/>
+          </w:tcPr>
+          <w:p>
+            <w:pPr>
+              <w:adjustRightInd w:val="0"/>
+              <w:rPr>
+                <w:rFonts w:cs="Arial"/>
+                <w:szCs w:val="22"/>
+              </w:rPr>
+            </w:pPr>
+            <w:r>
+              <w:rPr>
+                <w:rFonts w:cs="Arial"/>
+                <w:szCs w:val="22"/>
+              </w:rPr>
+              <w:t>Demo Co-chair, SSDBM 2012</w:t>
+            </w:r>
+          </w:p>
+        </w:tc>
+      </w:tr>
+      <w:tr>
+        <w:tc>
+          <w:tcPr>
+            <w:tcW w:w="1638" w:type="dxa"/>
+          </w:tcPr>
+          <w:p>
+            <w:pPr>
+              <w:adjustRightInd w:val="0"/>
+              <w:rPr>
+                <w:rFonts w:cs="Arial"/>
+                <w:szCs w:val="22"/>
+              </w:rPr>
+            </w:pPr>
+            <w:r>
+              <w:rPr>
+                <w:rFonts w:cs="Arial"/>
+                <w:szCs w:val="22"/>
+              </w:rPr>
+              <w:t>2012</w:t>
+            </w:r>
+          </w:p>
+        </w:tc>
+        <w:tc>
+          <w:tcPr>
+            <w:tcW w:w="9378" w:type="dxa"/>
+          </w:tcPr>
+          <w:p>
+            <w:pPr>
+              <w:adjustRightInd w:val="0"/>
+              <w:rPr>
+                <w:rFonts w:cs="Arial"/>
+                <w:szCs w:val="22"/>
+              </w:rPr>
+            </w:pPr>
+            <w:r>
+              <w:rPr>
+                <w:rFonts w:cs="Arial"/>
+                <w:szCs w:val="22"/>
+              </w:rPr>
+              <w:t>Chair, Workshop on HPC meets Databases, co-located with Supercomputing</w:t>
+            </w:r>
+          </w:p>
+        </w:tc>
+      </w:tr>
+      <w:tr>
+        <w:tc>
+          <w:tcPr>
+            <w:tcW w:w="1638" w:type="dxa"/>
+          </w:tcPr>
+          <w:p>
+            <w:pPr>
+              <w:adjustRightInd w:val="0"/>
+              <w:rPr>
+                <w:rFonts w:cs="Arial"/>
+                <w:szCs w:val="22"/>
+              </w:rPr>
+            </w:pPr>
+            <w:r>
+              <w:rPr>
+                <w:rFonts w:cs="Arial"/>
+                <w:szCs w:val="22"/>
+              </w:rPr>
+              <w:t>2012-2013</w:t>
+            </w:r>
+          </w:p>
+        </w:tc>
+        <w:tc>
+          <w:tcPr>
+            <w:tcW w:w="9378" w:type="dxa"/>
+          </w:tcPr>
+          <w:p>
+            <w:pPr>
+              <w:adjustRightInd w:val="0"/>
+              <w:rPr>
+                <w:rFonts w:cs="Arial"/>
+                <w:szCs w:val="22"/>
+              </w:rPr>
+            </w:pPr>
+            <w:r>
+              <w:rPr>
+                <w:rFonts w:cs="Arial"/>
+                <w:szCs w:val="22"/>
+              </w:rPr>
+              <w:t>Program Committee, PVLDB</w:t>
+            </w:r>
+          </w:p>
+        </w:tc>
+      </w:tr>
+      <w:tr>
+        <w:tc>
+          <w:tcPr>
+            <w:tcW w:w="1638" w:type="dxa"/>
+          </w:tcPr>
+          <w:p>
+            <w:pPr>
+              <w:adjustRightInd w:val="0"/>
+              <w:rPr>
+                <w:rFonts w:cs="Arial"/>
+                <w:szCs w:val="22"/>
+              </w:rPr>
+            </w:pPr>
+            <w:r>
+              <w:rPr>
+                <w:rFonts w:cs="Arial"/>
+                <w:szCs w:val="22"/>
+              </w:rPr>
+              <w:t>2013</w:t>
+            </w:r>
+          </w:p>
+        </w:tc>
+        <w:tc>
+          <w:tcPr>
+            <w:tcW w:w="9378" w:type="dxa"/>
+          </w:tcPr>
+          <w:p>
+            <w:pPr>
+              <w:adjustRightInd w:val="0"/>
+              <w:rPr>
+                <w:rFonts w:cs="Arial"/>
+                <w:szCs w:val="22"/>
+              </w:rPr>
+            </w:pPr>
+            <w:r>
+              <w:rPr>
+                <w:rFonts w:cs="Arial"/>
+                <w:szCs w:val="22"/>
+              </w:rPr>
+              <w:t>Program Committee, ICDE</w:t>
+            </w:r>
+          </w:p>
+        </w:tc>
+      </w:tr>
+      <w:tr>
+        <w:tc>
+          <w:tcPr>
+            <w:tcW w:w="1638" w:type="dxa"/>
+          </w:tcPr>
+          <w:p>
+            <w:pPr>
+              <w:adjustRightInd w:val="0"/>
+              <w:rPr>
+                <w:rFonts w:cs="Arial"/>
+                <w:szCs w:val="22"/>
+              </w:rPr>
+            </w:pPr>
+            <w:r>
+              <w:rPr>
+                <w:rFonts w:cs="Arial"/>
+                <w:szCs w:val="22"/>
+              </w:rPr>
+              <w:t>2013</w:t>
+            </w:r>
+          </w:p>
+        </w:tc>
+        <w:tc>
+          <w:tcPr>
+            <w:tcW w:w="9378" w:type="dxa"/>
+          </w:tcPr>
+          <w:p>
+            <w:pPr>
+              <w:adjustRightInd w:val="0"/>
+              <w:rPr>
+                <w:rFonts w:cs="Arial"/>
+                <w:szCs w:val="22"/>
+              </w:rPr>
+            </w:pPr>
+            <w:r>
+              <w:rPr>
+                <w:rFonts w:cs="Arial"/>
+                <w:szCs w:val="22"/>
+              </w:rPr>
+              <w:t>Program Committee, LDAV</w:t>
+            </w:r>
+          </w:p>
+        </w:tc>
+      </w:tr>
+      <w:tr>
+        <w:tc>
+          <w:tcPr>
+            <w:tcW w:w="1638" w:type="dxa"/>
+          </w:tcPr>
+          <w:p>
+            <w:pPr>
+              <w:adjustRightInd w:val="0"/>
+              <w:rPr>
+                <w:rFonts w:cs="Arial"/>
+                <w:szCs w:val="22"/>
+              </w:rPr>
+            </w:pPr>
+            <w:r>
+              <w:rPr>
+                <w:rFonts w:cs="Arial"/>
+                <w:szCs w:val="22"/>
+              </w:rPr>
+              <w:t>2013</w:t>
+            </w:r>
+          </w:p>
+        </w:tc>
+        <w:tc>
+          <w:tcPr>
+            <w:tcW w:w="9378" w:type="dxa"/>
+          </w:tcPr>
+          <w:p>
+            <w:pPr>
+              <w:adjustRightInd w:val="0"/>
+              <w:rPr>
+                <w:rFonts w:cs="Arial"/>
+                <w:szCs w:val="22"/>
+              </w:rPr>
+            </w:pPr>
+            <w:r>
+              <w:rPr>
+                <w:rFonts w:cs="Arial"/>
+                <w:szCs w:val="22"/>
+              </w:rPr>
+              <w:t>Program Committee, SSDBM</w:t>
+            </w:r>
+          </w:p>
+        </w:tc>
+      </w:tr>
+      <w:tr>
+        <w:tc>
+          <w:tcPr>
+            <w:tcW w:w="1638" w:type="dxa"/>
+          </w:tcPr>
+          <w:p>
+            <w:pPr>
+              <w:adjustRightInd w:val="0"/>
+              <w:rPr>
+                <w:rFonts w:cs="Arial"/>
+                <w:szCs w:val="22"/>
+              </w:rPr>
+            </w:pPr>
+            <w:r>
+              <w:rPr>
+                <w:rFonts w:cs="Arial"/>
+                <w:szCs w:val="22"/>
+              </w:rPr>
+              <w:t>2014</w:t>
+            </w:r>
+          </w:p>
+        </w:tc>
+        <w:tc>
+          <w:tcPr>
+            <w:tcW w:w="9378" w:type="dxa"/>
+          </w:tcPr>
+          <w:p>
+            <w:pPr>
+              <w:adjustRightInd w:val="0"/>
+              <w:rPr>
+                <w:rFonts w:cs="Arial"/>
+                <w:szCs w:val="22"/>
+              </w:rPr>
+            </w:pPr>
+            <w:r>
+              <w:rPr>
+                <w:rFonts w:cs="Arial"/>
+                <w:szCs w:val="22"/>
+              </w:rPr>
+              <w:t>Program Committee, eScience</w:t>
+            </w:r>
+          </w:p>
+        </w:tc>
+      </w:tr>
+      <w:tr>
+        <w:tc>
+          <w:tcPr>
+            <w:tcW w:w="1638" w:type="dxa"/>
+          </w:tcPr>
+          <w:p>
+            <w:pPr>
+              <w:adjustRightInd w:val="0"/>
+              <w:rPr>
+                <w:rFonts w:cs="Arial"/>
+                <w:szCs w:val="22"/>
+              </w:rPr>
+            </w:pPr>
+            <w:r>
+              <w:rPr>
+                <w:rFonts w:cs="Arial"/>
+                <w:szCs w:val="22"/>
+              </w:rPr>
+              <w:t>2014</w:t>
+            </w:r>
+          </w:p>
+        </w:tc>
+        <w:tc>
+          <w:tcPr>
+            <w:tcW w:w="9378" w:type="dxa"/>
+          </w:tcPr>
+          <w:p>
+            <w:pPr>
+              <w:adjustRightInd w:val="0"/>
+              <w:rPr>
+                <w:rFonts w:cs="Arial"/>
+                <w:szCs w:val="22"/>
+              </w:rPr>
+            </w:pPr>
+            <w:r>
+              <w:rPr>
+                <w:rFonts w:cs="Arial"/>
+                <w:szCs w:val="22"/>
+              </w:rPr>
+              <w:t>Program Committee, HotCloud</w:t>
+            </w:r>
+          </w:p>
+        </w:tc>
+      </w:tr>
+      <w:tr>
+        <w:tc>
+          <w:tcPr>
+            <w:tcW w:w="1638" w:type="dxa"/>
+          </w:tcPr>
+          <w:p>
+            <w:pPr>
+              <w:adjustRightInd w:val="0"/>
+              <w:rPr>
+                <w:rFonts w:cs="Arial"/>
+                <w:szCs w:val="22"/>
+              </w:rPr>
+            </w:pPr>
+            <w:r>
+              <w:rPr>
+                <w:rFonts w:cs="Arial"/>
+                <w:szCs w:val="22"/>
+              </w:rPr>
+              <w:t>2014</w:t>
+            </w:r>
+          </w:p>
+        </w:tc>
+        <w:tc>
+          <w:tcPr>
+            <w:tcW w:w="9378" w:type="dxa"/>
+          </w:tcPr>
+          <w:p>
+            <w:pPr>
+              <w:adjustRightInd w:val="0"/>
+              <w:rPr>
+                <w:rFonts w:cs="Arial"/>
+                <w:szCs w:val="22"/>
+              </w:rPr>
+            </w:pPr>
+            <w:r>
+              <w:rPr>
+                <w:rFonts w:cs="Arial"/>
+                <w:szCs w:val="22"/>
+              </w:rPr>
+              <w:t xml:space="preserve">Program </w:t>
+            </w:r>
+            <w:r>
+              <w:rPr>
+                <w:rFonts w:cs="Arial"/>
+                <w:szCs w:val="22"/>
+              </w:rPr>
+              <w:t>Chair</w:t>
+            </w:r>
+            <w:r>
+              <w:rPr>
+                <w:rFonts w:cs="Arial"/>
+                <w:szCs w:val="22"/>
+              </w:rPr>
+              <w:t xml:space="preserve">, </w:t>
+            </w:r>
+            <w:r>
+              <w:rPr>
+                <w:rFonts w:cs="Arial"/>
+                <w:szCs w:val="22"/>
+              </w:rPr>
+              <w:t xml:space="preserve">eScience </w:t>
+            </w:r>
+          </w:p>
+          <w:p>
+            <w:pPr>
+              <w:adjustRightInd w:val="0"/>
+              <w:rPr>
+                <w:rFonts w:cs="Arial"/>
+                <w:szCs w:val="22"/>
+              </w:rPr>
+            </w:pPr>
+          </w:p>
+        </w:tc>
+      </w:tr>
+    </w:tbl>
     <w:p>
       <w:pPr>
-        <w:autoSpaceDE/>
-        <w:autoSpaceDN/>
-        <w:ind w:left="360"/>
-        <w:rPr>
-          <w:rFonts w:cs="Arial"/>
-          <w:szCs w:val="22"/>
-        </w:rPr>
-      </w:pPr>
-      <w:r>
-        <w:rPr>
-          <w:rFonts w:cs="Arial"/>
-          <w:szCs w:val="22"/>
-        </w:rPr>
-        <w:t xml:space="preserve">2000: </w:t>
-      </w:r>
-      <w:r>
-        <w:rPr>
-          <w:rFonts w:cs="Arial"/>
-          <w:szCs w:val="22"/>
-        </w:rPr>
-        <w:t xml:space="preserve">Systems Analyst, Project for Verizon Wireless </w:t>
-      </w:r>
-      <w:r>
-        <w:rPr>
-          <w:rFonts w:cs="Arial"/>
-          <w:szCs w:val="22"/>
-        </w:rPr>
-        <w:t xml:space="preserve">with </w:t>
-      </w:r>
-      <w:r>
-        <w:rPr>
-          <w:rFonts w:cs="Arial"/>
-          <w:szCs w:val="22"/>
-        </w:rPr>
-        <w:t xml:space="preserve">Deloitte Consulting, Seattle, WA </w:t>
+        <w:pStyle w:val="Subtitle2"/>
+      </w:pPr>
+      <w:r>
+        <w:t>Honors</w:t>
       </w:r>
     </w:p>
-    <w:p>
-      <w:pPr>
-        <w:autoSpaceDE/>
-        <w:autoSpaceDN/>
-        <w:ind w:left="360"/>
-        <w:rPr>
-          <w:rFonts w:cs="Arial"/>
-          <w:szCs w:val="22"/>
-        </w:rPr>
-      </w:pPr>
-      <w:r>
-        <w:rPr>
-          <w:rFonts w:cs="Arial"/>
-          <w:szCs w:val="22"/>
-        </w:rPr>
-        <w:t xml:space="preserve">2000: Lead Developer, Schlumberger Oil Services </w:t>
-      </w:r>
-      <w:r>
-        <w:rPr>
-          <w:rFonts w:cs="Arial"/>
-          <w:szCs w:val="22"/>
-        </w:rPr>
-        <w:t xml:space="preserve">with </w:t>
-      </w:r>
-      <w:r>
-        <w:rPr>
-          <w:rFonts w:cs="Arial"/>
-          <w:szCs w:val="22"/>
-        </w:rPr>
-        <w:t>Siebel Systems</w:t>
-      </w:r>
-      <w:r>
-        <w:rPr>
-          <w:rFonts w:cs="Arial"/>
-          <w:szCs w:val="22"/>
-        </w:rPr>
-        <w:t xml:space="preserve"> Consulting</w:t>
-      </w:r>
-      <w:r>
-        <w:rPr>
-          <w:rFonts w:cs="Arial"/>
-          <w:szCs w:val="22"/>
-        </w:rPr>
-        <w:t>, Seattle, WA</w:t>
-      </w:r>
-    </w:p>
-    <w:p>
-      <w:pPr>
-        <w:autoSpaceDE/>
-        <w:autoSpaceDN/>
-        <w:ind w:left="360"/>
-        <w:rPr>
-          <w:rFonts w:cs="Arial"/>
-          <w:szCs w:val="22"/>
-        </w:rPr>
-      </w:pPr>
-      <w:r>
-        <w:rPr>
-          <w:rFonts w:cs="Arial"/>
-          <w:szCs w:val="22"/>
-        </w:rPr>
-        <w:t>2000 – 2001: Technical Lead, Project for Microsoft Consulting Services, Redmond, WA</w:t>
-      </w:r>
-    </w:p>
-    <w:p>
-      <w:pPr>
-        <w:autoSpaceDE/>
-        <w:autoSpaceDN/>
-        <w:ind w:left="360"/>
-        <w:rPr>
-          <w:rFonts w:cs="Arial"/>
-          <w:szCs w:val="22"/>
-        </w:rPr>
-      </w:pPr>
-      <w:r>
-        <w:rPr>
-          <w:rFonts w:cs="Arial"/>
-          <w:szCs w:val="22"/>
-        </w:rPr>
-        <w:t>2006 –</w:t>
-      </w:r>
-      <w:r>
-        <w:rPr>
-          <w:rFonts w:cs="Arial"/>
-          <w:szCs w:val="22"/>
-        </w:rPr>
-        <w:t xml:space="preserve"> 2009: </w:t>
-      </w:r>
-      <w:r>
-        <w:rPr>
-          <w:rFonts w:cs="Arial"/>
-          <w:szCs w:val="22"/>
-        </w:rPr>
-        <w:t>Senior Research Associate</w:t>
-      </w:r>
-      <w:r>
-        <w:rPr>
-          <w:rFonts w:cs="Arial"/>
-          <w:szCs w:val="22"/>
-        </w:rPr>
-        <w:t xml:space="preserve"> </w:t>
-      </w:r>
-      <w:r>
-        <w:rPr>
-          <w:rFonts w:cs="Arial"/>
-          <w:szCs w:val="22"/>
-        </w:rPr>
-        <w:t xml:space="preserve">Oregon Health and Science University, Beaverton OR </w:t>
-      </w:r>
-    </w:p>
-    <w:p>
-      <w:pPr>
-        <w:autoSpaceDE/>
-        <w:autoSpaceDN/>
-        <w:ind w:left="360"/>
-        <w:rPr>
-          <w:rFonts w:cs="Arial"/>
-          <w:szCs w:val="22"/>
-        </w:rPr>
-      </w:pPr>
-      <w:r>
-        <w:rPr>
-          <w:rFonts w:cs="Arial"/>
-          <w:szCs w:val="22"/>
-        </w:rPr>
-        <w:t xml:space="preserve">2009–2013: </w:t>
-      </w:r>
-      <w:r>
-        <w:rPr>
-          <w:rFonts w:cs="Arial"/>
-          <w:szCs w:val="22"/>
-        </w:rPr>
-        <w:t>Senior Research Scientist</w:t>
-      </w:r>
-      <w:r>
-        <w:rPr>
-          <w:rFonts w:cs="Arial"/>
-          <w:szCs w:val="22"/>
-        </w:rPr>
-        <w:t xml:space="preserve">, </w:t>
-      </w:r>
-      <w:r>
-        <w:rPr>
-          <w:rFonts w:cs="Arial"/>
-          <w:szCs w:val="22"/>
-        </w:rPr>
-        <w:t>University of Washington</w:t>
-      </w:r>
-      <w:r>
-        <w:rPr>
-          <w:rFonts w:cs="Arial"/>
-          <w:szCs w:val="22"/>
-        </w:rPr>
-        <w:t>, Seattle, WA</w:t>
-      </w:r>
-    </w:p>
-    <w:p>
-      <w:pPr>
-        <w:autoSpaceDE/>
-        <w:autoSpaceDN/>
-        <w:ind w:left="360"/>
-        <w:rPr>
-          <w:rFonts w:cs="Arial"/>
-          <w:szCs w:val="22"/>
-        </w:rPr>
-      </w:pPr>
-      <w:r>
-        <w:rPr>
-          <w:rFonts w:cs="Arial"/>
-          <w:szCs w:val="22"/>
-        </w:rPr>
-        <w:t xml:space="preserve">2009–present: </w:t>
-      </w:r>
-      <w:r>
-        <w:rPr>
-          <w:rFonts w:cs="Arial"/>
-          <w:szCs w:val="22"/>
-        </w:rPr>
-        <w:t>Affiliat</w:t>
-      </w:r>
-      <w:r>
-        <w:rPr>
-          <w:rFonts w:cs="Arial"/>
-          <w:szCs w:val="22"/>
-        </w:rPr>
-        <w:t>e Faculty in</w:t>
-      </w:r>
-      <w:r>
-        <w:rPr>
-          <w:rFonts w:cs="Arial"/>
-          <w:szCs w:val="22"/>
-        </w:rPr>
-        <w:t xml:space="preserve"> Computer Science &amp; Engineering</w:t>
-      </w:r>
-      <w:r>
-        <w:rPr>
-          <w:rFonts w:cs="Arial"/>
-          <w:szCs w:val="22"/>
-        </w:rPr>
-        <w:t xml:space="preserve">, </w:t>
-      </w:r>
-      <w:r>
-        <w:rPr>
-          <w:rFonts w:cs="Arial"/>
-          <w:szCs w:val="22"/>
-        </w:rPr>
-        <w:t>University of Washington</w:t>
-      </w:r>
-      <w:r>
-        <w:rPr>
-          <w:rFonts w:cs="Arial"/>
-          <w:szCs w:val="22"/>
-        </w:rPr>
-        <w:t>, Seattle, WA</w:t>
-      </w:r>
-    </w:p>
-    <w:p>
-      <w:pPr>
-        <w:autoSpaceDE/>
-        <w:autoSpaceDN/>
-        <w:ind w:left="360"/>
-        <w:rPr>
-          <w:rFonts w:cs="Arial"/>
-          <w:szCs w:val="22"/>
-        </w:rPr>
-      </w:pPr>
-      <w:r>
-        <w:rPr>
-          <w:rFonts w:cs="Arial"/>
-          <w:szCs w:val="22"/>
-        </w:rPr>
-        <w:t xml:space="preserve">2013–present: </w:t>
-      </w:r>
-      <w:r>
-        <w:rPr>
-          <w:rFonts w:cs="Arial"/>
-          <w:szCs w:val="22"/>
-        </w:rPr>
-        <w:t>Principal Research Scientist</w:t>
-      </w:r>
-      <w:r>
-        <w:rPr>
-          <w:rFonts w:cs="Arial"/>
-          <w:szCs w:val="22"/>
-        </w:rPr>
-        <w:t>,</w:t>
-      </w:r>
-      <w:r>
-        <w:rPr>
-          <w:rFonts w:cs="Arial"/>
-          <w:szCs w:val="22"/>
-        </w:rPr>
-        <w:t xml:space="preserve"> University of Washington</w:t>
-      </w:r>
-      <w:r>
-        <w:rPr>
-          <w:rFonts w:cs="Arial"/>
-          <w:szCs w:val="22"/>
-        </w:rPr>
-        <w:t>, Seattle, WA</w:t>
-      </w:r>
-    </w:p>
-    <w:p>
-      <w:pPr>
-        <w:autoSpaceDE/>
-        <w:autoSpaceDN/>
-        <w:ind w:left="360"/>
-        <w:rPr>
-          <w:rFonts w:cs="Arial"/>
-          <w:szCs w:val="22"/>
-        </w:rPr>
-      </w:pPr>
-      <w:r>
-        <w:rPr>
-          <w:rFonts w:cs="Arial"/>
-          <w:szCs w:val="22"/>
-        </w:rPr>
-        <w:t>2013–present</w:t>
-      </w:r>
-      <w:r>
-        <w:rPr>
-          <w:rFonts w:cs="Arial"/>
-          <w:szCs w:val="22"/>
-        </w:rPr>
-        <w:t xml:space="preserve">: </w:t>
-      </w:r>
-      <w:r>
-        <w:rPr>
-          <w:rFonts w:cs="Arial"/>
-          <w:szCs w:val="22"/>
-        </w:rPr>
-        <w:t>Associate Director and Senior Data Science Fellow,</w:t>
-      </w:r>
-      <w:r>
-        <w:rPr>
-          <w:rFonts w:cs="Arial"/>
-          <w:szCs w:val="22"/>
-        </w:rPr>
-        <w:t xml:space="preserve"> </w:t>
-      </w:r>
-      <w:r>
-        <w:rPr>
-          <w:rFonts w:cs="Arial"/>
-          <w:szCs w:val="22"/>
-        </w:rPr>
-        <w:t>eScience Institute</w:t>
-      </w:r>
-      <w:r>
-        <w:rPr>
-          <w:rFonts w:cs="Arial"/>
-          <w:szCs w:val="22"/>
-        </w:rPr>
-        <w:t>, Seattle, WA</w:t>
-      </w:r>
-    </w:p>
-    <w:p>
-      <w:pPr>
-        <w:autoSpaceDE/>
-        <w:autoSpaceDN/>
-        <w:ind w:left="360"/>
-        <w:rPr>
-          <w:rFonts w:cs="Arial"/>
-          <w:szCs w:val="22"/>
-        </w:rPr>
-      </w:pPr>
-      <w:r>
-        <w:rPr>
-          <w:rFonts w:cs="Arial"/>
-          <w:szCs w:val="22"/>
-        </w:rPr>
-        <w:t>2015</w:t>
-      </w:r>
-      <w:r>
-        <w:rPr>
-          <w:rFonts w:cs="Arial"/>
-          <w:szCs w:val="22"/>
-        </w:rPr>
-        <w:t>–present</w:t>
-      </w:r>
-      <w:r>
-        <w:rPr>
-          <w:rFonts w:cs="Arial"/>
-          <w:szCs w:val="22"/>
-        </w:rPr>
-        <w:t xml:space="preserve">: </w:t>
-      </w:r>
-      <w:r>
-        <w:rPr>
-          <w:rFonts w:cs="Arial"/>
-          <w:szCs w:val="22"/>
-        </w:rPr>
-        <w:t>Program Director and Faculty Lead, Data Science Masters Degree, University of Washington</w:t>
-      </w:r>
-      <w:r>
-        <w:rPr>
-          <w:rFonts w:cs="Arial"/>
-          <w:szCs w:val="22"/>
-        </w:rPr>
-        <w:t>, Seattle, WA</w:t>
-      </w:r>
-    </w:p>
-    <w:p>
-      <w:pPr>
-        <w:pStyle w:val="Heading2"/>
-      </w:pPr>
-      <w:r>
-        <w:t>Academic and Professional Honors</w:t>
-      </w:r>
-    </w:p>
+    <w:tbl>
+      <w:tblPr>
+        <w:tblStyle w:val="TableGrid"/>
+        <w:tblW w:w="0" w:type="auto"/>
+        <w:tblBorders>
+          <w:top w:val="none" w:sz="0" w:space="0" w:color="auto"/>
+          <w:left w:val="none" w:sz="0" w:space="0" w:color="auto"/>
+          <w:bottom w:val="none" w:sz="0" w:space="0" w:color="auto"/>
+          <w:right w:val="none" w:sz="0" w:space="0" w:color="auto"/>
+          <w:insideH w:val="none" w:sz="0" w:space="0" w:color="auto"/>
+          <w:insideV w:val="none" w:sz="0" w:space="0" w:color="auto"/>
+        </w:tblBorders>
+        <w:tblLook w:val="04A0" w:firstRow="1" w:lastRow="0" w:firstColumn="1" w:lastColumn="0" w:noHBand="0" w:noVBand="1"/>
+      </w:tblPr>
+      <w:tblGrid>
+        <w:gridCol w:w="1638"/>
+        <w:gridCol w:w="9378"/>
+      </w:tblGrid>
+      <w:tr>
+        <w:tc>
+          <w:tcPr>
+            <w:tcW w:w="1638" w:type="dxa"/>
+          </w:tcPr>
+          <w:p>
+            <w:pPr>
+              <w:tabs>
+                <w:tab w:val="left" w:pos="1620"/>
+              </w:tabs>
+              <w:ind w:right="288"/>
+              <w:rPr>
+                <w:rFonts w:cs="Arial"/>
+                <w:szCs w:val="22"/>
+              </w:rPr>
+            </w:pPr>
+            <w:r>
+              <w:rPr>
+                <w:rFonts w:cs="Arial"/>
+                <w:szCs w:val="22"/>
+              </w:rPr>
+              <w:t>1999</w:t>
+            </w:r>
+          </w:p>
+        </w:tc>
+        <w:tc>
+          <w:tcPr>
+            <w:tcW w:w="9378" w:type="dxa"/>
+          </w:tcPr>
+          <w:p>
+            <w:pPr>
+              <w:tabs>
+                <w:tab w:val="left" w:pos="1620"/>
+              </w:tabs>
+              <w:ind w:right="288"/>
+              <w:rPr>
+                <w:rFonts w:cs="Arial"/>
+                <w:szCs w:val="22"/>
+              </w:rPr>
+            </w:pPr>
+            <w:r>
+              <w:rPr>
+                <w:rFonts w:cs="Arial"/>
+                <w:szCs w:val="22"/>
+              </w:rPr>
+              <w:t>Graduated with Honors, Georgia Tech</w:t>
+            </w:r>
+          </w:p>
+        </w:tc>
+      </w:tr>
+      <w:tr>
+        <w:tc>
+          <w:tcPr>
+            <w:tcW w:w="1638" w:type="dxa"/>
+          </w:tcPr>
+          <w:p>
+            <w:pPr>
+              <w:tabs>
+                <w:tab w:val="left" w:pos="1620"/>
+              </w:tabs>
+              <w:ind w:right="288"/>
+              <w:rPr>
+                <w:rFonts w:cs="Arial"/>
+                <w:szCs w:val="22"/>
+              </w:rPr>
+            </w:pPr>
+            <w:r>
+              <w:rPr>
+                <w:rFonts w:cs="Arial"/>
+                <w:szCs w:val="22"/>
+              </w:rPr>
+              <w:t>2003</w:t>
+            </w:r>
+          </w:p>
+        </w:tc>
+        <w:tc>
+          <w:tcPr>
+            <w:tcW w:w="9378" w:type="dxa"/>
+          </w:tcPr>
+          <w:p>
+            <w:pPr>
+              <w:tabs>
+                <w:tab w:val="left" w:pos="1620"/>
+              </w:tabs>
+              <w:ind w:right="288"/>
+              <w:rPr>
+                <w:rFonts w:cs="Arial"/>
+                <w:szCs w:val="22"/>
+              </w:rPr>
+            </w:pPr>
+            <w:r>
+              <w:rPr>
+                <w:rFonts w:cs="Arial"/>
+                <w:szCs w:val="22"/>
+              </w:rPr>
+              <w:t xml:space="preserve">Distinction in </w:t>
+            </w:r>
+            <w:r>
+              <w:rPr>
+                <w:rFonts w:cs="Arial"/>
+                <w:szCs w:val="22"/>
+              </w:rPr>
+              <w:t>Research Proficiency Exam</w:t>
+            </w:r>
+          </w:p>
+        </w:tc>
+      </w:tr>
+      <w:tr>
+        <w:tc>
+          <w:tcPr>
+            <w:tcW w:w="1638" w:type="dxa"/>
+          </w:tcPr>
+          <w:p>
+            <w:pPr>
+              <w:tabs>
+                <w:tab w:val="left" w:pos="1620"/>
+              </w:tabs>
+              <w:ind w:right="288"/>
+              <w:rPr>
+                <w:rFonts w:cs="Arial"/>
+                <w:szCs w:val="22"/>
+              </w:rPr>
+            </w:pPr>
+            <w:r>
+              <w:rPr>
+                <w:rFonts w:cs="Arial"/>
+                <w:szCs w:val="22"/>
+              </w:rPr>
+              <w:t>2004</w:t>
+            </w:r>
+          </w:p>
+        </w:tc>
+        <w:tc>
+          <w:tcPr>
+            <w:tcW w:w="9378" w:type="dxa"/>
+          </w:tcPr>
+          <w:p>
+            <w:pPr>
+              <w:tabs>
+                <w:tab w:val="left" w:pos="1620"/>
+              </w:tabs>
+              <w:ind w:right="288"/>
+              <w:rPr>
+                <w:rFonts w:cs="Arial"/>
+                <w:szCs w:val="22"/>
+              </w:rPr>
+            </w:pPr>
+            <w:r>
+              <w:rPr>
+                <w:rFonts w:cs="Arial"/>
+                <w:szCs w:val="22"/>
+              </w:rPr>
+              <w:t xml:space="preserve">Top paper </w:t>
+            </w:r>
+            <w:r>
+              <w:rPr>
+                <w:rFonts w:cs="Arial"/>
+                <w:szCs w:val="22"/>
+              </w:rPr>
+              <w:t>selected for publication in VLDB Journal, 14(4), Nov. 2005</w:t>
+            </w:r>
+          </w:p>
+        </w:tc>
+      </w:tr>
+      <w:tr>
+        <w:tc>
+          <w:tcPr>
+            <w:tcW w:w="1638" w:type="dxa"/>
+          </w:tcPr>
+          <w:p>
+            <w:pPr>
+              <w:tabs>
+                <w:tab w:val="left" w:pos="1620"/>
+              </w:tabs>
+              <w:ind w:right="288"/>
+              <w:rPr>
+                <w:rFonts w:cs="Arial"/>
+                <w:szCs w:val="22"/>
+              </w:rPr>
+            </w:pPr>
+            <w:r>
+              <w:rPr>
+                <w:rFonts w:cs="Arial"/>
+                <w:szCs w:val="22"/>
+              </w:rPr>
+              <w:t>2007</w:t>
+            </w:r>
+          </w:p>
+        </w:tc>
+        <w:tc>
+          <w:tcPr>
+            <w:tcW w:w="9378" w:type="dxa"/>
+          </w:tcPr>
+          <w:p>
+            <w:pPr>
+              <w:tabs>
+                <w:tab w:val="left" w:pos="1620"/>
+              </w:tabs>
+              <w:ind w:right="288"/>
+              <w:rPr>
+                <w:rFonts w:cs="Arial"/>
+                <w:szCs w:val="22"/>
+              </w:rPr>
+            </w:pPr>
+            <w:r>
+              <w:rPr>
+                <w:rFonts w:cs="Arial"/>
+                <w:szCs w:val="22"/>
+              </w:rPr>
+              <w:t xml:space="preserve">Department Dissertation Award, </w:t>
+            </w:r>
+            <w:r>
+              <w:rPr>
+                <w:rFonts w:cs="Arial"/>
+                <w:szCs w:val="22"/>
+              </w:rPr>
+              <w:t>Portland State University</w:t>
+            </w:r>
+          </w:p>
+        </w:tc>
+      </w:tr>
+      <w:tr>
+        <w:tc>
+          <w:tcPr>
+            <w:tcW w:w="1638" w:type="dxa"/>
+          </w:tcPr>
+          <w:p>
+            <w:pPr>
+              <w:tabs>
+                <w:tab w:val="left" w:pos="1620"/>
+              </w:tabs>
+              <w:ind w:right="288"/>
+              <w:rPr>
+                <w:rFonts w:cs="Arial"/>
+                <w:szCs w:val="22"/>
+              </w:rPr>
+            </w:pPr>
+            <w:r>
+              <w:t>2010</w:t>
+            </w:r>
+          </w:p>
+        </w:tc>
+        <w:tc>
+          <w:tcPr>
+            <w:tcW w:w="9378" w:type="dxa"/>
+          </w:tcPr>
+          <w:p>
+            <w:pPr>
+              <w:tabs>
+                <w:tab w:val="left" w:pos="1620"/>
+              </w:tabs>
+              <w:ind w:right="288"/>
+              <w:rPr>
+                <w:rFonts w:cs="Arial"/>
+                <w:szCs w:val="22"/>
+              </w:rPr>
+            </w:pPr>
+            <w:r>
+              <w:t>Best of VLDB 2010, selected for publication in VLDB Journal special issue</w:t>
+            </w:r>
+          </w:p>
+        </w:tc>
+      </w:tr>
+    </w:tbl>
     <w:p>
       <w:pPr>
         <w:tabs>
           <w:tab w:val="left" w:pos="1620"/>
         </w:tabs>
-        <w:ind w:left="360" w:right="288"/>
-        <w:rPr>
-          <w:rFonts w:cs="Arial"/>
-          <w:szCs w:val="22"/>
-        </w:rPr>
-      </w:pPr>
-      <w:r>
-        <w:rPr>
-          <w:rFonts w:cs="Arial"/>
-          <w:szCs w:val="22"/>
-        </w:rPr>
-        <w:t>1999</w:t>
-      </w:r>
-      <w:r>
-        <w:rPr>
-          <w:rFonts w:cs="Arial"/>
-          <w:szCs w:val="22"/>
-        </w:rPr>
-        <w:t xml:space="preserve"> – </w:t>
-      </w:r>
-      <w:r>
-        <w:rPr>
-          <w:rFonts w:cs="Arial"/>
-          <w:szCs w:val="22"/>
-        </w:rPr>
-        <w:t>Graduated with Honors, Georgia Tech</w:t>
-      </w:r>
-    </w:p>
-    <w:p>
-      <w:pPr>
-        <w:tabs>
-          <w:tab w:val="left" w:pos="1620"/>
-        </w:tabs>
-        <w:ind w:left="360" w:right="288"/>
-        <w:rPr>
-          <w:rFonts w:cs="Arial"/>
-          <w:szCs w:val="22"/>
-        </w:rPr>
-      </w:pPr>
-      <w:r>
-        <w:rPr>
-          <w:rFonts w:cs="Arial"/>
-          <w:szCs w:val="22"/>
-        </w:rPr>
-        <w:t xml:space="preserve">2003 – Distinction in </w:t>
-      </w:r>
-      <w:r>
-        <w:rPr>
-          <w:rFonts w:cs="Arial"/>
-          <w:szCs w:val="22"/>
-        </w:rPr>
-        <w:t xml:space="preserve">Research Proficiency Exam </w:t>
-      </w:r>
-    </w:p>
-    <w:p>
-      <w:pPr>
-        <w:tabs>
-          <w:tab w:val="left" w:pos="1620"/>
-        </w:tabs>
-        <w:ind w:left="360" w:right="288"/>
-        <w:rPr>
-          <w:rFonts w:cs="Arial"/>
-          <w:szCs w:val="22"/>
-        </w:rPr>
-      </w:pPr>
-      <w:r>
-        <w:rPr>
-          <w:rFonts w:cs="Arial"/>
-          <w:szCs w:val="22"/>
-        </w:rPr>
-        <w:lastRenderedPageBreak/>
-        <w:t xml:space="preserve">2003 – </w:t>
-      </w:r>
-      <w:r>
-        <w:rPr>
-          <w:rFonts w:cs="Arial"/>
-          <w:szCs w:val="22"/>
-        </w:rPr>
-        <w:t>2nd Place in Student Research Symposium competition at Oregon Graduate</w:t>
-      </w:r>
-      <w:r>
-        <w:rPr>
-          <w:rFonts w:cs="Arial"/>
-          <w:szCs w:val="22"/>
-        </w:rPr>
-        <w:t xml:space="preserve"> Institute</w:t>
-      </w:r>
-    </w:p>
-    <w:p>
-      <w:pPr>
-        <w:tabs>
-          <w:tab w:val="left" w:pos="1620"/>
-        </w:tabs>
-        <w:ind w:left="360" w:right="288"/>
-        <w:rPr>
-          <w:rFonts w:cs="Arial"/>
-          <w:szCs w:val="22"/>
-        </w:rPr>
-      </w:pPr>
-      <w:r>
-        <w:rPr>
-          <w:rFonts w:cs="Arial"/>
-          <w:szCs w:val="22"/>
-        </w:rPr>
-        <w:t xml:space="preserve">2004 – Top paper </w:t>
-      </w:r>
-      <w:r>
-        <w:rPr>
-          <w:rFonts w:cs="Arial"/>
-          <w:szCs w:val="22"/>
-        </w:rPr>
-        <w:t>selected for publication in VLDB Journal, 14(4), Nov. 2005</w:t>
-      </w:r>
-    </w:p>
-    <w:p>
-      <w:pPr>
-        <w:tabs>
-          <w:tab w:val="left" w:pos="1620"/>
-        </w:tabs>
-        <w:ind w:left="360" w:right="288"/>
-        <w:rPr>
-          <w:rFonts w:cs="Arial"/>
-          <w:szCs w:val="22"/>
-        </w:rPr>
-      </w:pPr>
-      <w:r>
-        <w:rPr>
-          <w:rFonts w:cs="Arial"/>
-          <w:szCs w:val="22"/>
-        </w:rPr>
-        <w:t>2007</w:t>
-      </w:r>
-      <w:r>
-        <w:rPr>
-          <w:rFonts w:cs="Arial"/>
-          <w:szCs w:val="22"/>
-        </w:rPr>
-        <w:t xml:space="preserve"> – </w:t>
-      </w:r>
-      <w:r>
-        <w:rPr>
-          <w:rFonts w:cs="Arial"/>
-          <w:szCs w:val="22"/>
-        </w:rPr>
-        <w:t xml:space="preserve">Department Dissertation Award, </w:t>
-      </w:r>
-      <w:r>
-        <w:rPr>
-          <w:rFonts w:cs="Arial"/>
-          <w:szCs w:val="22"/>
-        </w:rPr>
-        <w:t>Portland State University</w:t>
-      </w:r>
-    </w:p>
-    <w:p>
-      <w:pPr>
-        <w:tabs>
-          <w:tab w:val="left" w:pos="1620"/>
-        </w:tabs>
-        <w:ind w:left="360" w:right="288"/>
-        <w:rPr>
-          <w:rFonts w:cs="Arial"/>
-          <w:szCs w:val="22"/>
-        </w:rPr>
-      </w:pPr>
-      <w:r>
-        <w:t xml:space="preserve">2010 </w:t>
-      </w:r>
-      <w:r>
-        <w:rPr>
-          <w:rFonts w:cs="Arial"/>
-          <w:szCs w:val="22"/>
-        </w:rPr>
-        <w:t>–</w:t>
-      </w:r>
-      <w:r>
-        <w:t xml:space="preserve"> Best of VLDB 2010, selected for publication in VLDB Journal special issue</w:t>
-      </w:r>
-    </w:p>
-    <w:p>
-      <w:pPr>
-        <w:tabs>
-          <w:tab w:val="left" w:pos="1620"/>
-        </w:tabs>
-        <w:ind w:left="360" w:right="288"/>
+        <w:ind w:right="288"/>
         <w:rPr>
           <w:rFonts w:cs="Arial"/>
           <w:szCs w:val="22"/>
@@ -1423,20 +2226,8 @@
           <w:szCs w:val="20"/>
         </w:rPr>
         <w:tab/>
-        <w:t>Contributions to Science (for predoctoral students and more advanced candidates only; high school students, undergraduates, and postbaccalaureates should skip this section)</w:t>
-      </w:r>
-    </w:p>
-    <w:p>
-      <w:pPr>
-        <w:pStyle w:val="Default"/>
-        <w:rPr>
-          <w:rFonts w:ascii="Arial" w:hAnsi="Arial" w:cs="Arial"/>
-          <w:b/>
-          <w:sz w:val="20"/>
-          <w:szCs w:val="20"/>
-          <w:u w:val="single"/>
-        </w:rPr>
-      </w:pPr>
+        <w:t xml:space="preserve">Contributions to Science </w:t>
+      </w:r>
     </w:p>
     <w:p>
       <w:pPr>
@@ -1466,63 +2257,43 @@
         <w:pStyle w:val="ListParagraph"/>
         <w:numPr>
           <w:ilvl w:val="0"/>
-          <w:numId w:val="21"/>
+          <w:numId w:val="27"/>
         </w:numPr>
-        <w:adjustRightInd w:val="0"/>
-        <w:rPr>
-          <w:rFonts w:cs="Arial"/>
-          <w:szCs w:val="22"/>
-        </w:rPr>
-      </w:pPr>
-      <w:r>
-        <w:rPr>
-          <w:rFonts w:cs="Arial"/>
-          <w:szCs w:val="22"/>
-        </w:rPr>
-        <w:t xml:space="preserve">Bu, YingYi, </w:t>
-      </w:r>
-      <w:r>
-        <w:rPr>
-          <w:rFonts w:cs="Arial"/>
-          <w:b/>
-          <w:szCs w:val="22"/>
-        </w:rPr>
-        <w:t>Bill Howe</w:t>
-      </w:r>
-      <w:r>
-        <w:rPr>
-          <w:rFonts w:cs="Arial"/>
-          <w:szCs w:val="22"/>
-        </w:rPr>
-        <w:t>, Magdalena Balazinska, and Michael Ernst. 2012. The</w:t>
-      </w:r>
-      <w:r>
-        <w:rPr>
-          <w:rFonts w:cs="Arial"/>
-          <w:szCs w:val="22"/>
-        </w:rPr>
-        <w:t xml:space="preserve"> </w:t>
-      </w:r>
-      <w:r>
-        <w:rPr>
-          <w:rFonts w:cs="Arial"/>
-          <w:szCs w:val="22"/>
-        </w:rPr>
-        <w:t>HaLoop approach to large-scale iterative data analysis. Special Issue:</w:t>
-      </w:r>
-      <w:r>
-        <w:rPr>
-          <w:rFonts w:cs="Arial"/>
-          <w:szCs w:val="22"/>
-        </w:rPr>
-        <w:t xml:space="preserve"> </w:t>
-      </w:r>
-      <w:r>
-        <w:rPr>
-          <w:rFonts w:cs="Arial"/>
-          <w:szCs w:val="22"/>
-        </w:rPr>
-        <w:t>Best of VLDB 2010 VLDB Journal, 21, 2 (2012).</w:t>
+        <w:shd w:val="clear" w:color="auto" w:fill="FFFFFF"/>
+        <w:autoSpaceDE/>
+        <w:autoSpaceDN/>
+        <w:rPr>
+          <w:rFonts w:cs="Arial"/>
+          <w:szCs w:val="22"/>
+        </w:rPr>
+      </w:pPr>
+      <w:r>
+        <w:rPr>
+          <w:rFonts w:cs="Arial"/>
+          <w:szCs w:val="22"/>
+        </w:rPr>
+        <w:t xml:space="preserve">Bioinformatics is increasingly </w:t>
+      </w:r>
+      <w:r>
+        <w:rPr>
+          <w:rFonts w:cs="Arial"/>
+          <w:szCs w:val="22"/>
+        </w:rPr>
+        <w:t xml:space="preserve">a </w:t>
+      </w:r>
+      <w:r>
+        <w:rPr>
+          <w:rFonts w:cs="Arial"/>
+          <w:szCs w:val="22"/>
+        </w:rPr>
+        <w:t xml:space="preserve">data-driven  science. Future  success  for  life  scientists  will  depend  upon  the ability to leverage the large-scale data. By adopting the advances  in  information  technology  made  by  fields  that  have already faced the type of inflection point bioinformatics face, such  as  cloud  computing,  we  believe  bioinformatics  can weave the computational environments that exist today into a solution for our data problems. </w:t>
+      </w:r>
+      <w:r>
+        <w:rPr>
+          <w:rFonts w:cs="Arial"/>
+          <w:szCs w:val="22"/>
+        </w:rPr>
+        <w:t xml:space="preserve"> We have developed systems and approaches to dramatically reduce the barrier to entry for large-scale data management and analytics, and provide greater access to the frontier of technology in computer science among researchers in the life, physical, and social sciences.</w:t>
       </w:r>
     </w:p>
     <w:p>
@@ -1530,7 +2301,7 @@
         <w:pStyle w:val="ListParagraph"/>
         <w:numPr>
           <w:ilvl w:val="0"/>
-          <w:numId w:val="21"/>
+          <w:numId w:val="28"/>
         </w:numPr>
         <w:adjustRightInd w:val="0"/>
         <w:rPr>
@@ -1543,7 +2314,7 @@
           <w:rFonts w:cs="Arial"/>
           <w:szCs w:val="22"/>
         </w:rPr>
-        <w:t xml:space="preserve">Shrainik Jain, Dominik Moritz, </w:t>
+        <w:t xml:space="preserve">Barga, Roger, </w:t>
       </w:r>
       <w:r>
         <w:rPr>
@@ -1558,28 +2329,49 @@
           <w:rFonts w:cs="Arial"/>
           <w:szCs w:val="22"/>
         </w:rPr>
-        <w:t xml:space="preserve">, Ed Lazowska, SQLShare: Results from a Multi-Year SQL-as-a-Service Experiment. SIGMOD </w:t>
-      </w:r>
-      <w:r>
-        <w:rPr>
-          <w:rFonts w:cs="Arial"/>
-          <w:szCs w:val="22"/>
-        </w:rPr>
-        <w:t>(</w:t>
-      </w:r>
-      <w:r>
-        <w:rPr>
-          <w:rFonts w:cs="Arial"/>
-          <w:szCs w:val="22"/>
-        </w:rPr>
-        <w:t>2016</w:t>
-      </w:r>
-      <w:r>
-        <w:rPr>
-          <w:rFonts w:cs="Arial"/>
-          <w:szCs w:val="22"/>
-        </w:rPr>
-        <w:t>)</w:t>
+        <w:t>, David Beck, Stuart Bowers, William Dobyns, Winston</w:t>
+      </w:r>
+      <w:r>
+        <w:rPr>
+          <w:rFonts w:cs="Arial"/>
+          <w:szCs w:val="22"/>
+        </w:rPr>
+        <w:t xml:space="preserve"> </w:t>
+      </w:r>
+      <w:r>
+        <w:rPr>
+          <w:rFonts w:cs="Arial"/>
+          <w:szCs w:val="22"/>
+        </w:rPr>
+        <w:t>Haynes, Roger Higdon, Chris Howard, Christian Roth, Elizabeth Stewart</w:t>
+      </w:r>
+      <w:r>
+        <w:rPr>
+          <w:rFonts w:cs="Arial"/>
+          <w:szCs w:val="22"/>
+        </w:rPr>
+        <w:t xml:space="preserve"> </w:t>
+      </w:r>
+      <w:r>
+        <w:rPr>
+          <w:rFonts w:cs="Arial"/>
+          <w:szCs w:val="22"/>
+        </w:rPr>
+        <w:t>and others. 2011. Bioinformatics and data-intensive scientific discovery</w:t>
+      </w:r>
+      <w:r>
+        <w:rPr>
+          <w:rFonts w:cs="Arial"/>
+          <w:szCs w:val="22"/>
+        </w:rPr>
+        <w:t xml:space="preserve"> </w:t>
+      </w:r>
+      <w:r>
+        <w:rPr>
+          <w:rFonts w:cs="Arial"/>
+          <w:szCs w:val="22"/>
+        </w:rPr>
+        <w:t>in the beginning of the 21st century, Omics: A Journal of IntegrativeBiology, 15, 4 (2011), pages 199–201</w:t>
       </w:r>
     </w:p>
     <w:p>
@@ -1587,7 +2379,7 @@
         <w:pStyle w:val="ListParagraph"/>
         <w:numPr>
           <w:ilvl w:val="0"/>
-          <w:numId w:val="21"/>
+          <w:numId w:val="28"/>
         </w:numPr>
         <w:adjustRightInd w:val="0"/>
         <w:rPr>
@@ -1600,7 +2392,7 @@
           <w:rFonts w:cs="Arial"/>
           <w:szCs w:val="22"/>
         </w:rPr>
-        <w:t xml:space="preserve">Barga, Roger, </w:t>
+        <w:t xml:space="preserve">Bu, YingYi, </w:t>
       </w:r>
       <w:r>
         <w:rPr>
@@ -1615,49 +2407,7 @@
           <w:rFonts w:cs="Arial"/>
           <w:szCs w:val="22"/>
         </w:rPr>
-        <w:t>, David Beck, Stuart Bowers, William Dobyns, Winston</w:t>
-      </w:r>
-      <w:r>
-        <w:rPr>
-          <w:rFonts w:cs="Arial"/>
-          <w:szCs w:val="22"/>
-        </w:rPr>
-        <w:t xml:space="preserve"> </w:t>
-      </w:r>
-      <w:r>
-        <w:rPr>
-          <w:rFonts w:cs="Arial"/>
-          <w:szCs w:val="22"/>
-        </w:rPr>
-        <w:t>Haynes, Roger Higdon, Chris Howard, Christian Roth, Elizabeth Stewart</w:t>
-      </w:r>
-      <w:r>
-        <w:rPr>
-          <w:rFonts w:cs="Arial"/>
-          <w:szCs w:val="22"/>
-        </w:rPr>
-        <w:t xml:space="preserve"> </w:t>
-      </w:r>
-      <w:r>
-        <w:rPr>
-          <w:rFonts w:cs="Arial"/>
-          <w:szCs w:val="22"/>
-        </w:rPr>
-        <w:t>and others. 2011. Bioinformatics and data-intensive scientific discovery</w:t>
-      </w:r>
-      <w:r>
-        <w:rPr>
-          <w:rFonts w:cs="Arial"/>
-          <w:szCs w:val="22"/>
-        </w:rPr>
-        <w:t xml:space="preserve"> </w:t>
-      </w:r>
-      <w:r>
-        <w:rPr>
-          <w:rFonts w:cs="Arial"/>
-          <w:szCs w:val="22"/>
-        </w:rPr>
-        <w:t>in the beginning of the 21st century, Omics: A Journal of IntegrativeBiology, 15, 4 (2011), pages 199–201</w:t>
+        <w:t>, Magdalena Balazinska, and Michael Ernst. 2012. The HaLoop approach to large-scale iterative data analysis. Special Issue: Best of VLDB 2010 VLDB Journal, 21, 2 (2012).</w:t>
       </w:r>
     </w:p>
     <w:p>
@@ -1665,7 +2415,7 @@
         <w:pStyle w:val="ListParagraph"/>
         <w:numPr>
           <w:ilvl w:val="0"/>
-          <w:numId w:val="21"/>
+          <w:numId w:val="28"/>
         </w:numPr>
         <w:adjustRightInd w:val="0"/>
         <w:rPr>
@@ -1678,50 +2428,7 @@
           <w:rFonts w:cs="Arial"/>
           <w:szCs w:val="22"/>
         </w:rPr>
-        <w:t xml:space="preserve">Balazinska, Magdalena, </w:t>
-      </w:r>
-      <w:r>
-        <w:rPr>
-          <w:rFonts w:cs="Arial"/>
-          <w:b/>
-          <w:szCs w:val="22"/>
-        </w:rPr>
-        <w:t>Bill Howe</w:t>
-      </w:r>
-      <w:r>
-        <w:rPr>
-          <w:rFonts w:cs="Arial"/>
-          <w:szCs w:val="22"/>
-        </w:rPr>
-        <w:t>, and Dan Suciu, Data Markets in the</w:t>
-      </w:r>
-      <w:r>
-        <w:rPr>
-          <w:rFonts w:cs="Arial"/>
-          <w:szCs w:val="22"/>
-        </w:rPr>
-        <w:t xml:space="preserve"> </w:t>
-      </w:r>
-      <w:r>
-        <w:rPr>
-          <w:rFonts w:cs="Arial"/>
-          <w:szCs w:val="22"/>
-        </w:rPr>
-        <w:t>Cloud: An Opportunity for the Database Community, Proceedings of</w:t>
-      </w:r>
-      <w:r>
-        <w:rPr>
-          <w:rFonts w:cs="Arial"/>
-          <w:szCs w:val="22"/>
-        </w:rPr>
-        <w:t xml:space="preserve"> </w:t>
-      </w:r>
-      <w:r>
-        <w:rPr>
-          <w:rFonts w:cs="Arial"/>
-          <w:szCs w:val="22"/>
-        </w:rPr>
-        <w:t>the VLDB Endowment PVLDB, 4, 12, 2011. (Also in conference)</w:t>
+        <w:t>Alawini, Abdussalam, David Maier, Kristin Tufte, and Bill Howe. 2014. Helping scientists reconnect their datasets. Scientific and Statistical Database Management (SSDBM) (2014).</w:t>
       </w:r>
     </w:p>
     <w:p>
@@ -1729,7 +2436,7 @@
         <w:pStyle w:val="ListParagraph"/>
         <w:numPr>
           <w:ilvl w:val="0"/>
-          <w:numId w:val="21"/>
+          <w:numId w:val="28"/>
         </w:numPr>
         <w:adjustRightInd w:val="0"/>
         <w:rPr>
@@ -1742,14 +2449,7 @@
           <w:rFonts w:cs="Arial"/>
           <w:szCs w:val="22"/>
         </w:rPr>
-        <w:t>Abdussalam Alawini, David Maier, Kristin Tu</w:t>
-      </w:r>
-      <w:r>
-        <w:rPr>
-          <w:rFonts w:cs="Arial"/>
-          <w:szCs w:val="22"/>
-        </w:rPr>
-        <w:t xml:space="preserve">fte, </w:t>
+        <w:t xml:space="preserve">Shrainik Jain, Dominik Moritz, </w:t>
       </w:r>
       <w:r>
         <w:rPr>
@@ -1764,124 +2464,43 @@
           <w:rFonts w:cs="Arial"/>
           <w:szCs w:val="22"/>
         </w:rPr>
-        <w:t xml:space="preserve">, Rashmi Nandikur. </w:t>
-      </w:r>
-      <w:r>
-        <w:rPr>
-          <w:rFonts w:cs="Arial"/>
-          <w:szCs w:val="22"/>
-        </w:rPr>
-        <w:t>Towards automated prediction of relationships among scientific datasets</w:t>
-      </w:r>
-      <w:r>
-        <w:rPr>
-          <w:rFonts w:cs="Arial"/>
-          <w:szCs w:val="22"/>
-        </w:rPr>
-        <w:t>. Scientific and Statistical Database Management</w:t>
-      </w:r>
-      <w:r>
-        <w:rPr>
-          <w:rFonts w:cs="Arial"/>
-          <w:szCs w:val="22"/>
-        </w:rPr>
-        <w:t xml:space="preserve"> </w:t>
-      </w:r>
-      <w:r>
-        <w:rPr>
-          <w:rFonts w:cs="Arial"/>
-          <w:szCs w:val="22"/>
-        </w:rPr>
-        <w:t xml:space="preserve">(SSDBM) </w:t>
-      </w:r>
-      <w:r>
-        <w:rPr>
-          <w:rFonts w:cs="Arial"/>
-          <w:szCs w:val="22"/>
-        </w:rPr>
-        <w:t>(</w:t>
-      </w:r>
-      <w:r>
-        <w:rPr>
-          <w:rFonts w:cs="Arial"/>
-          <w:szCs w:val="22"/>
-        </w:rPr>
-        <w:t>2015</w:t>
-      </w:r>
-      <w:r>
-        <w:rPr>
-          <w:rFonts w:cs="Arial"/>
-          <w:szCs w:val="22"/>
-        </w:rPr>
-        <w:t>)</w:t>
-      </w:r>
+        <w:t>, Ed Lazowska, SQLShare: Results from a Multi-Year SQL-as-a-Service Experiment. SIGMOD (2016)</w:t>
+      </w:r>
+    </w:p>
+    <w:p>
+      <w:pPr>
+        <w:pStyle w:val="ListParagraph"/>
+        <w:adjustRightInd w:val="0"/>
+        <w:ind w:left="1080"/>
+        <w:rPr>
+          <w:rFonts w:cs="Arial"/>
+          <w:szCs w:val="22"/>
+        </w:rPr>
+      </w:pPr>
     </w:p>
     <w:p>
       <w:pPr>
         <w:pStyle w:val="ListParagraph"/>
         <w:numPr>
           <w:ilvl w:val="0"/>
-          <w:numId w:val="21"/>
+          <w:numId w:val="27"/>
         </w:numPr>
         <w:adjustRightInd w:val="0"/>
         <w:rPr>
           <w:rFonts w:cs="Arial"/>
-          <w:szCs w:val="22"/>
-        </w:rPr>
-      </w:pPr>
-      <w:r>
-        <w:rPr>
-          <w:rFonts w:cs="Arial"/>
-          <w:b/>
-          <w:szCs w:val="22"/>
-        </w:rPr>
-        <w:t>Howe</w:t>
-      </w:r>
-      <w:r>
-        <w:rPr>
-          <w:rFonts w:cs="Arial"/>
-          <w:szCs w:val="22"/>
-        </w:rPr>
-        <w:t>,</w:t>
-      </w:r>
-      <w:r>
-        <w:rPr>
-          <w:rFonts w:cs="Arial"/>
-          <w:szCs w:val="22"/>
-        </w:rPr>
-        <w:t xml:space="preserve"> </w:t>
-      </w:r>
-      <w:r>
-        <w:rPr>
-          <w:rFonts w:cs="Arial"/>
-          <w:b/>
-          <w:szCs w:val="22"/>
-        </w:rPr>
-        <w:t>Bill</w:t>
-      </w:r>
-      <w:r>
-        <w:rPr>
-          <w:rFonts w:cs="Arial"/>
-          <w:szCs w:val="22"/>
-        </w:rPr>
-        <w:t xml:space="preserve"> David Maier. “Smoothing the ROI Curve for Scientific Data Management Applications,”</w:t>
-      </w:r>
-    </w:p>
-    <w:p>
-      <w:pPr>
-        <w:pStyle w:val="ListParagraph"/>
-        <w:adjustRightInd w:val="0"/>
-        <w:rPr>
-          <w:rFonts w:cs="Arial"/>
-          <w:szCs w:val="22"/>
-        </w:rPr>
-      </w:pPr>
-      <w:r>
-        <w:rPr>
-          <w:rFonts w:cs="Arial"/>
-          <w:szCs w:val="22"/>
-        </w:rPr>
-        <w:t>Third Biennial Conference on Innovative Data Systems Research, January 2007, Asilomar, CA.</w:t>
+          <w:color w:val="333333"/>
+          <w:szCs w:val="22"/>
+          <w:shd w:val="clear" w:color="auto" w:fill="FFFFFF"/>
+        </w:rPr>
+      </w:pPr>
+      <w:r>
+        <w:rPr>
+          <w:rFonts w:cs="Arial"/>
+          <w:color w:val="333333"/>
+          <w:szCs w:val="22"/>
+          <w:shd w:val="clear" w:color="auto" w:fill="FFFFFF"/>
+        </w:rPr>
+        <w:t>We have done extensive work in systems, methods, and algorithms for large-scale analysis of biological and environmental data.  In recent work, we evaluate Gaussian mixture model (GMM) classification algorithms commonly used for medical applications against large-scale, continuous environmental flow cytometry datasets by implementing them in Hadoop. Our approach outperforms current state-of-the-art cytometry classification algorithms in accuracy, and can be coupled with manual or automatic partitioning of data into homogeneous sections for further classification gains. We propose the GMM with partitioning approach for classification of large-scale, high-frequency flow cytometry data.  In other recent work, we developed new algorithms for scalable graph clustering with application to protein-protein interaction networks.</w:t>
       </w:r>
     </w:p>
     <w:p>
@@ -1889,7 +2508,7 @@
         <w:pStyle w:val="ListParagraph"/>
         <w:numPr>
           <w:ilvl w:val="0"/>
-          <w:numId w:val="21"/>
+          <w:numId w:val="29"/>
         </w:numPr>
         <w:adjustRightInd w:val="0"/>
         <w:rPr>
@@ -1900,45 +2519,52 @@
       <w:r>
         <w:rPr>
           <w:rFonts w:cs="Arial"/>
+          <w:szCs w:val="22"/>
+        </w:rPr>
+        <w:t xml:space="preserve">Hyrkas, </w:t>
+      </w:r>
+      <w:r>
+        <w:rPr>
+          <w:rFonts w:cs="Arial"/>
+          <w:szCs w:val="22"/>
+        </w:rPr>
+        <w:t xml:space="preserve">Jeremy, Sophie Clayton, Francois Ribalet, Daniel Halperin, E. Virginia Armbrust, </w:t>
+      </w:r>
+      <w:r>
+        <w:rPr>
+          <w:rFonts w:cs="Arial"/>
           <w:b/>
           <w:szCs w:val="22"/>
         </w:rPr>
-        <w:t>Howe, Bill</w:t>
-      </w:r>
-      <w:r>
-        <w:rPr>
-          <w:rFonts w:cs="Arial"/>
-          <w:szCs w:val="22"/>
-        </w:rPr>
-        <w:t xml:space="preserve"> David Maier, and Antonio Baptista. 2003. A language for spatial</w:t>
-      </w:r>
-      <w:r>
-        <w:rPr>
-          <w:rFonts w:cs="Arial"/>
-          <w:szCs w:val="22"/>
-        </w:rPr>
-        <w:t xml:space="preserve"> </w:t>
-      </w:r>
-      <w:r>
-        <w:rPr>
-          <w:rFonts w:cs="Arial"/>
-          <w:szCs w:val="22"/>
-        </w:rPr>
-        <w:t>data manipulation. Journal of Environmental Informatics. 2, 2 (December</w:t>
-      </w:r>
-      <w:r>
-        <w:rPr>
-          <w:rFonts w:cs="Arial"/>
-          <w:szCs w:val="22"/>
-        </w:rPr>
-        <w:t xml:space="preserve"> </w:t>
-      </w:r>
-      <w:r>
-        <w:rPr>
-          <w:rFonts w:cs="Arial"/>
-          <w:szCs w:val="22"/>
-        </w:rPr>
-        <w:t>2003).</w:t>
+        <w:t>Bill Howe</w:t>
+      </w:r>
+      <w:r>
+        <w:rPr>
+          <w:rFonts w:cs="Arial"/>
+          <w:szCs w:val="22"/>
+        </w:rPr>
+        <w:t xml:space="preserve">. Scalable clustering algorithms for continuous environmental flow cytometry Bioinformatics 32(3) </w:t>
+      </w:r>
+      <w:r>
+        <w:rPr>
+          <w:rFonts w:cs="Arial"/>
+          <w:szCs w:val="22"/>
+        </w:rPr>
+        <w:t>(</w:t>
+      </w:r>
+      <w:r>
+        <w:rPr>
+          <w:rFonts w:cs="Arial"/>
+          <w:szCs w:val="22"/>
+        </w:rPr>
+        <w:t>2016</w:t>
+      </w:r>
+      <w:r>
+        <w:rPr>
+          <w:rFonts w:cs="Arial"/>
+          <w:szCs w:val="22"/>
+        </w:rPr>
+        <w:t>)</w:t>
       </w:r>
     </w:p>
     <w:p>
@@ -1946,7 +2572,7 @@
         <w:pStyle w:val="ListParagraph"/>
         <w:numPr>
           <w:ilvl w:val="0"/>
-          <w:numId w:val="21"/>
+          <w:numId w:val="29"/>
         </w:numPr>
         <w:adjustRightInd w:val="0"/>
         <w:rPr>
@@ -1957,261 +2583,60 @@
       <w:r>
         <w:rPr>
           <w:rFonts w:cs="Arial"/>
+          <w:szCs w:val="22"/>
+        </w:rPr>
+        <w:t xml:space="preserve">Hyrkas, Jeremy, Daniel Halperin, and </w:t>
+      </w:r>
+      <w:r>
+        <w:rPr>
+          <w:rFonts w:cs="Arial"/>
           <w:b/>
           <w:szCs w:val="22"/>
         </w:rPr>
-        <w:t>How</w:t>
-      </w:r>
-      <w:r>
-        <w:rPr>
-          <w:rFonts w:cs="Arial"/>
-          <w:b/>
-          <w:szCs w:val="22"/>
-        </w:rPr>
-        <w:t>e,</w:t>
-      </w:r>
-      <w:r>
-        <w:rPr>
-          <w:rFonts w:cs="Arial"/>
-          <w:b/>
-          <w:szCs w:val="22"/>
-        </w:rPr>
-        <w:t xml:space="preserve"> Bill</w:t>
-      </w:r>
-      <w:r>
-        <w:rPr>
-          <w:rFonts w:cs="Arial"/>
-          <w:szCs w:val="22"/>
-        </w:rPr>
-        <w:t xml:space="preserve"> David Maier. “Algebraic Manipulation of Scientific Datasets,” International Conference on</w:t>
-      </w:r>
-    </w:p>
-    <w:p>
-      <w:pPr>
-        <w:pStyle w:val="ListParagraph"/>
-        <w:adjustRightInd w:val="0"/>
-        <w:rPr>
-          <w:rFonts w:cs="Arial"/>
-          <w:szCs w:val="22"/>
-        </w:rPr>
-      </w:pPr>
-      <w:r>
-        <w:rPr>
-          <w:rFonts w:cs="Arial"/>
-          <w:szCs w:val="22"/>
-        </w:rPr>
-        <w:t>Very Large Databases, 2004, Toronto, Canada. (VLDB 2004)</w:t>
-      </w:r>
-    </w:p>
-    <w:p>
-      <w:pPr>
-        <w:pStyle w:val="ListParagraph"/>
-        <w:adjustRightInd w:val="0"/>
-        <w:rPr>
-          <w:rFonts w:cs="Arial"/>
-          <w:szCs w:val="22"/>
-        </w:rPr>
-      </w:pPr>
-    </w:p>
-    <w:p>
-      <w:pPr>
-        <w:autoSpaceDE/>
-        <w:autoSpaceDN/>
-        <w:rPr>
-          <w:rFonts w:cs="Arial"/>
-          <w:szCs w:val="22"/>
-        </w:rPr>
-      </w:pPr>
-      <w:r>
-        <w:rPr>
-          <w:rFonts w:cs="Arial"/>
-          <w:b/>
-          <w:bCs/>
-          <w:szCs w:val="22"/>
-          <w:u w:val="single"/>
-        </w:rPr>
-        <w:t>Additional recent publications of importance to the field (in chronological order)</w:t>
-      </w:r>
-    </w:p>
-    <w:p>
-      <w:pPr>
-        <w:adjustRightInd w:val="0"/>
-        <w:rPr>
-          <w:rFonts w:cs="Arial"/>
-          <w:szCs w:val="22"/>
-        </w:rPr>
-      </w:pPr>
-    </w:p>
-    <w:p>
-      <w:pPr>
-        <w:adjustRightInd w:val="0"/>
-        <w:rPr>
-          <w:rFonts w:cs="Arial"/>
-          <w:color w:val="333333"/>
-          <w:szCs w:val="22"/>
-          <w:shd w:val="clear" w:color="auto" w:fill="FFFFFF"/>
-        </w:rPr>
-      </w:pPr>
-      <w:r>
-        <w:rPr>
-          <w:rFonts w:cs="Arial"/>
-          <w:color w:val="333333"/>
-          <w:szCs w:val="22"/>
-          <w:shd w:val="clear" w:color="auto" w:fill="FFFFFF"/>
-        </w:rPr>
-        <w:t xml:space="preserve">We have done extensive work in systems, methods, and algorithms for large-scale analysis of biological and environmental data.  In recent work, we evaluate </w:t>
-      </w:r>
-      <w:r>
-        <w:rPr>
-          <w:rFonts w:cs="Arial"/>
-          <w:color w:val="333333"/>
-          <w:szCs w:val="22"/>
-          <w:shd w:val="clear" w:color="auto" w:fill="FFFFFF"/>
-        </w:rPr>
-        <w:t>Gaussian mixture model</w:t>
-      </w:r>
-      <w:r>
-        <w:rPr>
-          <w:rFonts w:cs="Arial"/>
-          <w:color w:val="333333"/>
-          <w:szCs w:val="22"/>
-          <w:shd w:val="clear" w:color="auto" w:fill="FFFFFF"/>
-        </w:rPr>
-        <w:t xml:space="preserve"> (GMM) </w:t>
-      </w:r>
-      <w:r>
-        <w:rPr>
-          <w:rFonts w:cs="Arial"/>
-          <w:color w:val="333333"/>
-          <w:szCs w:val="22"/>
-          <w:shd w:val="clear" w:color="auto" w:fill="FFFFFF"/>
-        </w:rPr>
-        <w:t>classification</w:t>
-      </w:r>
-      <w:r>
-        <w:rPr>
-          <w:rFonts w:cs="Arial"/>
-          <w:color w:val="333333"/>
-          <w:szCs w:val="22"/>
-          <w:shd w:val="clear" w:color="auto" w:fill="FFFFFF"/>
+        <w:t>Bill Howe</w:t>
+      </w:r>
+      <w:r>
+        <w:rPr>
+          <w:rFonts w:cs="Arial"/>
+          <w:szCs w:val="22"/>
+        </w:rPr>
+        <w:t>. 2014. Time-Varying Clusters</w:t>
+      </w:r>
+      <w:r>
+        <w:rPr>
+          <w:rFonts w:cs="Arial"/>
+          <w:szCs w:val="22"/>
         </w:rPr>
         <w:t xml:space="preserve"> </w:t>
       </w:r>
       <w:r>
         <w:rPr>
           <w:rFonts w:cs="Arial"/>
-          <w:color w:val="333333"/>
-          <w:szCs w:val="22"/>
-          <w:shd w:val="clear" w:color="auto" w:fill="FFFFFF"/>
-        </w:rPr>
-        <w:t xml:space="preserve">algorithms commonly used for medical applications </w:t>
-      </w:r>
-      <w:r>
-        <w:rPr>
-          <w:rFonts w:cs="Arial"/>
-          <w:color w:val="333333"/>
-          <w:szCs w:val="22"/>
-          <w:shd w:val="clear" w:color="auto" w:fill="FFFFFF"/>
-        </w:rPr>
-        <w:t xml:space="preserve">against </w:t>
-      </w:r>
-      <w:r>
-        <w:rPr>
-          <w:rFonts w:cs="Arial"/>
-          <w:color w:val="333333"/>
-          <w:szCs w:val="22"/>
-          <w:shd w:val="clear" w:color="auto" w:fill="FFFFFF"/>
-        </w:rPr>
-        <w:t>large-scale,</w:t>
-      </w:r>
-      <w:r>
-        <w:rPr>
-          <w:rFonts w:cs="Arial"/>
-          <w:color w:val="333333"/>
-          <w:szCs w:val="22"/>
-          <w:shd w:val="clear" w:color="auto" w:fill="FFFFFF"/>
-        </w:rPr>
-        <w:t xml:space="preserve"> continuous</w:t>
-      </w:r>
-      <w:r>
-        <w:rPr>
-          <w:rFonts w:cs="Arial"/>
-          <w:color w:val="333333"/>
-          <w:szCs w:val="22"/>
-          <w:shd w:val="clear" w:color="auto" w:fill="FFFFFF"/>
-        </w:rPr>
-        <w:t xml:space="preserve"> environmental flow cytometry data</w:t>
-      </w:r>
-      <w:r>
-        <w:rPr>
-          <w:rFonts w:cs="Arial"/>
-          <w:color w:val="333333"/>
-          <w:szCs w:val="22"/>
-          <w:shd w:val="clear" w:color="auto" w:fill="FFFFFF"/>
-        </w:rPr>
-        <w:t>sets by implementing them in Hadoop</w:t>
-      </w:r>
-      <w:r>
-        <w:rPr>
-          <w:rFonts w:cs="Arial"/>
-          <w:color w:val="333333"/>
-          <w:szCs w:val="22"/>
-          <w:shd w:val="clear" w:color="auto" w:fill="FFFFFF"/>
-        </w:rPr>
-        <w:t xml:space="preserve">. </w:t>
-      </w:r>
-      <w:r>
-        <w:rPr>
-          <w:rFonts w:cs="Arial"/>
-          <w:color w:val="333333"/>
-          <w:szCs w:val="22"/>
-          <w:shd w:val="clear" w:color="auto" w:fill="FFFFFF"/>
-        </w:rPr>
-        <w:t>Our</w:t>
-      </w:r>
-      <w:r>
-        <w:rPr>
-          <w:rFonts w:cs="Arial"/>
-          <w:color w:val="333333"/>
-          <w:szCs w:val="22"/>
-          <w:shd w:val="clear" w:color="auto" w:fill="FFFFFF"/>
-        </w:rPr>
-        <w:t xml:space="preserve"> approach outperforms current state-of-the-art cytometry classification algorithms in accuracy, and can be coupled with manual or automatic partitioning of data into homogeneous sections for further classification gains. We propose the GMM with partitioning approach for classification of large-scale, high-frequency flow cytometry data.</w:t>
-      </w:r>
-      <w:r>
-        <w:rPr>
-          <w:rFonts w:cs="Arial"/>
-          <w:color w:val="333333"/>
-          <w:szCs w:val="22"/>
-          <w:shd w:val="clear" w:color="auto" w:fill="FFFFFF"/>
-        </w:rPr>
-        <w:t xml:space="preserve">  In other recent work, we developed</w:t>
-      </w:r>
-      <w:r>
-        <w:rPr>
-          <w:rFonts w:cs="Arial"/>
-          <w:color w:val="333333"/>
-          <w:szCs w:val="22"/>
-          <w:shd w:val="clear" w:color="auto" w:fill="FFFFFF"/>
-        </w:rPr>
-        <w:t xml:space="preserve"> new algorithms for scalable graph clustering with application to protein-protein interaction networks.</w:t>
-      </w:r>
-    </w:p>
-    <w:p>
-      <w:pPr>
-        <w:adjustRightInd w:val="0"/>
-        <w:rPr>
-          <w:rFonts w:cs="Arial"/>
-          <w:szCs w:val="22"/>
-        </w:rPr>
-      </w:pPr>
+          <w:szCs w:val="22"/>
+        </w:rPr>
+        <w:t>in Large-Scale Flow Cytometry, Innovative Applications of Artificial</w:t>
+      </w:r>
+      <w:r>
+        <w:rPr>
+          <w:rFonts w:cs="Arial"/>
+          <w:szCs w:val="22"/>
+        </w:rPr>
+        <w:t xml:space="preserve"> </w:t>
+      </w:r>
+      <w:r>
+        <w:rPr>
+          <w:rFonts w:cs="Arial"/>
+          <w:szCs w:val="22"/>
+        </w:rPr>
+        <w:t>Intelligence (2014)</w:t>
+      </w:r>
     </w:p>
     <w:p>
       <w:pPr>
         <w:pStyle w:val="ListParagraph"/>
         <w:numPr>
           <w:ilvl w:val="0"/>
-          <w:numId w:val="22"/>
+          <w:numId w:val="29"/>
         </w:numPr>
         <w:adjustRightInd w:val="0"/>
         <w:rPr>
@@ -2224,14 +2649,8 @@
           <w:rFonts w:cs="Arial"/>
           <w:szCs w:val="22"/>
         </w:rPr>
-        <w:t xml:space="preserve">Hyrkas, </w:t>
-      </w:r>
-      <w:r>
-        <w:rPr>
-          <w:rFonts w:cs="Arial"/>
-          <w:szCs w:val="22"/>
-        </w:rPr>
-        <w:t xml:space="preserve">Jeremy, Sophie Clayton, Francois Ribalet, Daniel Halperin, E. Virginia Armbrust, </w:t>
+        <w:lastRenderedPageBreak/>
+        <w:t xml:space="preserve">Seung-Hee Bae, Daniel Halperin, Jevin West, Martin Rosvall, </w:t>
       </w:r>
       <w:r>
         <w:rPr>
@@ -2246,7 +2665,35 @@
           <w:rFonts w:cs="Arial"/>
           <w:szCs w:val="22"/>
         </w:rPr>
-        <w:t xml:space="preserve">. Scalable clustering algorithms for continuous environmental flow cytometry Bioinformatics 32(3) </w:t>
+        <w:t>. Scalable and Efficient Flow-Based Community Detection for Large-Scale Graph Analysis</w:t>
+      </w:r>
+      <w:r>
+        <w:rPr>
+          <w:rFonts w:cs="Arial"/>
+          <w:szCs w:val="22"/>
+        </w:rPr>
+        <w:t xml:space="preserve">. </w:t>
+      </w:r>
+      <w:r>
+        <w:rPr>
+          <w:rFonts w:cs="Arial"/>
+          <w:szCs w:val="22"/>
+        </w:rPr>
+        <w:t>Transactions on</w:t>
+      </w:r>
+      <w:r>
+        <w:rPr>
+          <w:rFonts w:cs="Arial"/>
+          <w:szCs w:val="22"/>
+        </w:rPr>
+        <w:t xml:space="preserve"> Knowledge Discovery from Data.</w:t>
+      </w:r>
+      <w:r>
+        <w:rPr>
+          <w:rFonts w:cs="Arial"/>
+          <w:szCs w:val="22"/>
+        </w:rPr>
+        <w:t xml:space="preserve"> </w:t>
       </w:r>
       <w:r>
         <w:rPr>
@@ -2275,7 +2722,7 @@
         <w:pStyle w:val="ListParagraph"/>
         <w:numPr>
           <w:ilvl w:val="0"/>
-          <w:numId w:val="22"/>
+          <w:numId w:val="29"/>
         </w:numPr>
         <w:adjustRightInd w:val="0"/>
         <w:rPr>
@@ -2288,7 +2735,7 @@
           <w:rFonts w:cs="Arial"/>
           <w:szCs w:val="22"/>
         </w:rPr>
-        <w:t xml:space="preserve">Hyrkas, Jeremy, Daniel Halperin, and </w:t>
+        <w:t xml:space="preserve">Kwon, YongChul, Magdalena Balazinska, </w:t>
       </w:r>
       <w:r>
         <w:rPr>
@@ -2303,7 +2750,7 @@
           <w:rFonts w:cs="Arial"/>
           <w:szCs w:val="22"/>
         </w:rPr>
-        <w:t>. 2014. Time-Varying Clusters</w:t>
+        <w:t>, and Jerome Rolia. 2010.</w:t>
       </w:r>
       <w:r>
         <w:rPr>
@@ -2317,7 +2764,7 @@
           <w:rFonts w:cs="Arial"/>
           <w:szCs w:val="22"/>
         </w:rPr>
-        <w:t>in Large-Scale Flow Cytometry, Innovative Applications of Artificial</w:t>
+        <w:t>Skew-resistant parallel processing of feature-extracting scientific userdefined</w:t>
       </w:r>
       <w:r>
         <w:rPr>
@@ -2331,15 +2778,40 @@
           <w:rFonts w:cs="Arial"/>
           <w:szCs w:val="22"/>
         </w:rPr>
-        <w:t>Intelligence (2014)</w:t>
-      </w:r>
+        <w:t>functions. Proc. of the ACM Symposium on Cloud Computing</w:t>
+      </w:r>
+      <w:r>
+        <w:rPr>
+          <w:rFonts w:cs="Arial"/>
+          <w:szCs w:val="22"/>
+        </w:rPr>
+        <w:t xml:space="preserve"> </w:t>
+      </w:r>
+      <w:r>
+        <w:rPr>
+          <w:rFonts w:cs="Arial"/>
+          <w:szCs w:val="22"/>
+        </w:rPr>
+        <w:t>(SOCC) (2010).</w:t>
+      </w:r>
+      <w:bookmarkStart w:id="0" w:name="_GoBack"/>
+      <w:bookmarkEnd w:id="0"/>
+    </w:p>
+    <w:p>
+      <w:pPr>
+        <w:adjustRightInd w:val="0"/>
+        <w:rPr>
+          <w:rFonts w:cs="Arial"/>
+          <w:szCs w:val="22"/>
+        </w:rPr>
+      </w:pPr>
     </w:p>
     <w:p>
       <w:pPr>
         <w:pStyle w:val="ListParagraph"/>
         <w:numPr>
           <w:ilvl w:val="0"/>
-          <w:numId w:val="22"/>
+          <w:numId w:val="27"/>
         </w:numPr>
         <w:adjustRightInd w:val="0"/>
         <w:rPr>
@@ -2350,80 +2822,11 @@
       <w:r>
         <w:rPr>
           <w:rFonts w:cs="Arial"/>
-          <w:szCs w:val="22"/>
-        </w:rPr>
-        <w:t xml:space="preserve">Seung-Hee Bae, Daniel Halperin, Jevin West, Martin Rosvall, </w:t>
-      </w:r>
-      <w:r>
-        <w:rPr>
-          <w:rFonts w:cs="Arial"/>
-          <w:b/>
-          <w:szCs w:val="22"/>
-        </w:rPr>
-        <w:t>Bill Howe</w:t>
-      </w:r>
-      <w:r>
-        <w:rPr>
-          <w:rFonts w:cs="Arial"/>
-          <w:szCs w:val="22"/>
-        </w:rPr>
-        <w:t>.</w:t>
-      </w:r>
-      <w:r>
-        <w:rPr>
-          <w:rFonts w:cs="Arial"/>
-          <w:szCs w:val="22"/>
-        </w:rPr>
-        <w:t xml:space="preserve"> Scalable and Efficient Flow-Based Community Detection for Large-Scale Graph Analysis</w:t>
-      </w:r>
-      <w:r>
-        <w:rPr>
-          <w:rFonts w:cs="Arial"/>
-          <w:szCs w:val="22"/>
-        </w:rPr>
-        <w:t xml:space="preserve">. </w:t>
-      </w:r>
-      <w:r>
-        <w:rPr>
-          <w:rFonts w:cs="Arial"/>
-          <w:szCs w:val="22"/>
-        </w:rPr>
-        <w:t>Transactions on</w:t>
-      </w:r>
-      <w:r>
-        <w:rPr>
-          <w:rFonts w:cs="Arial"/>
-          <w:szCs w:val="22"/>
-        </w:rPr>
-        <w:t xml:space="preserve"> Knowledge Discovery from Data.</w:t>
-      </w:r>
-      <w:r>
-        <w:rPr>
-          <w:rFonts w:cs="Arial"/>
-          <w:szCs w:val="22"/>
-        </w:rPr>
-        <w:t xml:space="preserve"> </w:t>
-      </w:r>
-      <w:r>
-        <w:rPr>
-          <w:rFonts w:cs="Arial"/>
-          <w:szCs w:val="22"/>
-        </w:rPr>
-        <w:t>(</w:t>
-      </w:r>
-      <w:r>
-        <w:rPr>
-          <w:rFonts w:cs="Arial"/>
-          <w:szCs w:val="22"/>
-        </w:rPr>
-        <w:t>2016</w:t>
-      </w:r>
-      <w:r>
-        <w:rPr>
-          <w:rFonts w:cs="Arial"/>
-          <w:szCs w:val="22"/>
-        </w:rPr>
-        <w:t>)</w:t>
+          <w:color w:val="000000"/>
+          <w:szCs w:val="22"/>
+          <w:shd w:val="clear" w:color="auto" w:fill="FFFFFF"/>
+        </w:rPr>
+        <w:t>Before scientists can analyze, publish, or share their data, they often need to determine how their datasets are related. Determining relationships helps scientists identify the most complete version of a dataset, detect versions of datasets that complement each other, and determine multiple datasets that overlap. In previous work, we showed how observable relationships between two datasets help scientists recall their original derivation connection. While that work helped with identifying relationships between two datasets, it is infeasible for scientists to use it for finding relationships between all possible pairs in a large collection of datasets. In order to deal with larger numbers of datasets, we are extending our methodology with a relationship-prediction system, ReDiscover, a tool to identify pairs from a collection of datasets that are most likely related and the relationship between them. We report on the initial design of ReDiscover, which uses machine-learning methods such as Conditional Random Fields and Support Vector Machines to the relationship-discovery problem. Our preliminarily evaluation shows that ReDiscover predicted relationships with an average accuracy of 87%.</w:t>
       </w:r>
     </w:p>
     <w:p>
@@ -2431,7 +2834,7 @@
         <w:pStyle w:val="ListParagraph"/>
         <w:numPr>
           <w:ilvl w:val="0"/>
-          <w:numId w:val="22"/>
+          <w:numId w:val="30"/>
         </w:numPr>
         <w:adjustRightInd w:val="0"/>
         <w:rPr>
@@ -2444,7 +2847,7 @@
           <w:rFonts w:cs="Arial"/>
           <w:szCs w:val="22"/>
         </w:rPr>
-        <w:t xml:space="preserve">Alawini, Abdussalam, David Maier, Kristin Tufte, and </w:t>
+        <w:t xml:space="preserve">Abdussalam Alawini, David Maier, Kristin Tufte, </w:t>
       </w:r>
       <w:r>
         <w:rPr>
@@ -2459,63 +2862,7 @@
           <w:rFonts w:cs="Arial"/>
           <w:szCs w:val="22"/>
         </w:rPr>
-        <w:t>. 2014. Helping</w:t>
-      </w:r>
-      <w:r>
-        <w:rPr>
-          <w:rFonts w:cs="Arial"/>
-          <w:szCs w:val="22"/>
-        </w:rPr>
-        <w:t xml:space="preserve"> </w:t>
-      </w:r>
-      <w:r>
-        <w:rPr>
-          <w:rFonts w:cs="Arial"/>
-          <w:szCs w:val="22"/>
-        </w:rPr>
-        <w:t>scientists reconnect their datasets. Scientific and</w:t>
-      </w:r>
-      <w:r>
-        <w:rPr>
-          <w:rFonts w:cs="Arial"/>
-          <w:szCs w:val="22"/>
-        </w:rPr>
-        <w:t xml:space="preserve"> </w:t>
-      </w:r>
-      <w:r>
-        <w:rPr>
-          <w:rFonts w:cs="Arial"/>
-          <w:szCs w:val="22"/>
-        </w:rPr>
-        <w:t xml:space="preserve">Statistical Database Management </w:t>
-      </w:r>
-      <w:r>
-        <w:rPr>
-          <w:rFonts w:cs="Arial"/>
-          <w:szCs w:val="22"/>
-        </w:rPr>
-        <w:t>(</w:t>
-      </w:r>
-      <w:r>
-        <w:rPr>
-          <w:rFonts w:cs="Arial"/>
-          <w:szCs w:val="22"/>
-        </w:rPr>
-        <w:t>SSDBM</w:t>
-      </w:r>
-      <w:r>
-        <w:rPr>
-          <w:rFonts w:cs="Arial"/>
-          <w:szCs w:val="22"/>
-        </w:rPr>
-        <w:t>)</w:t>
-      </w:r>
-      <w:r>
-        <w:rPr>
-          <w:rFonts w:cs="Arial"/>
-          <w:szCs w:val="22"/>
-        </w:rPr>
-        <w:t xml:space="preserve"> (2014).</w:t>
+        <w:t>, Rashmi Nandikur. Towards automated prediction of relationships among scientific datasets. Scientific and Statistical Database Management (SSDBM) (2015)</w:t>
       </w:r>
     </w:p>
     <w:p>
@@ -2523,7 +2870,7 @@
         <w:pStyle w:val="ListParagraph"/>
         <w:numPr>
           <w:ilvl w:val="0"/>
-          <w:numId w:val="22"/>
+          <w:numId w:val="30"/>
         </w:numPr>
         <w:adjustRightInd w:val="0"/>
         <w:rPr>
@@ -2534,52 +2881,62 @@
       <w:r>
         <w:rPr>
           <w:rFonts w:cs="Arial"/>
-          <w:szCs w:val="22"/>
-        </w:rPr>
-        <w:t xml:space="preserve">Perry, Daniel, </w:t>
-      </w:r>
-      <w:r>
-        <w:rPr>
-          <w:rFonts w:cs="Arial"/>
           <w:b/>
           <w:szCs w:val="22"/>
         </w:rPr>
-        <w:t>Bill Howe</w:t>
-      </w:r>
-      <w:r>
-        <w:rPr>
-          <w:rFonts w:cs="Arial"/>
-          <w:szCs w:val="22"/>
-        </w:rPr>
-        <w:t>, Alicia M. F. Key, Cecilia Aragon. 2013. VizDeck:</w:t>
-      </w:r>
-      <w:r>
-        <w:rPr>
-          <w:rFonts w:cs="Arial"/>
-          <w:szCs w:val="22"/>
-        </w:rPr>
-        <w:t xml:space="preserve"> </w:t>
-      </w:r>
-      <w:r>
-        <w:rPr>
-          <w:rFonts w:cs="Arial"/>
-          <w:szCs w:val="22"/>
-        </w:rPr>
-        <w:t>Streamlining Exploratory Visual Analytics of Scientific Data. iConference</w:t>
-      </w:r>
-      <w:r>
-        <w:rPr>
-          <w:rFonts w:cs="Arial"/>
-          <w:szCs w:val="22"/>
-        </w:rPr>
-        <w:t xml:space="preserve"> </w:t>
-      </w:r>
-      <w:r>
-        <w:rPr>
-          <w:rFonts w:cs="Arial"/>
-          <w:szCs w:val="22"/>
-        </w:rPr>
-        <w:t>2013 Proceedings (2013) pages 338–350. doi:10.9776/13206</w:t>
+        <w:t xml:space="preserve">Bill </w:t>
+      </w:r>
+      <w:r>
+        <w:rPr>
+          <w:rFonts w:cs="Arial"/>
+          <w:b/>
+          <w:szCs w:val="22"/>
+        </w:rPr>
+        <w:t>Howe</w:t>
+      </w:r>
+      <w:r>
+        <w:rPr>
+          <w:rFonts w:cs="Arial"/>
+          <w:szCs w:val="22"/>
+        </w:rPr>
+        <w:t xml:space="preserve">, David Maier, Laura Bright, </w:t>
+      </w:r>
+      <w:r>
+        <w:rPr>
+          <w:rFonts w:cs="Arial"/>
+          <w:szCs w:val="22"/>
+        </w:rPr>
+        <w:t>Smoothing the ROI Curve for Scientific Data Management Applications. CIDR 2007</w:t>
+      </w:r>
+    </w:p>
+    <w:p>
+      <w:pPr>
+        <w:pStyle w:val="ListParagraph"/>
+        <w:adjustRightInd w:val="0"/>
+        <w:rPr>
+          <w:rFonts w:cs="Arial"/>
+          <w:szCs w:val="22"/>
+        </w:rPr>
+      </w:pPr>
+    </w:p>
+    <w:p>
+      <w:pPr>
+        <w:autoSpaceDE/>
+        <w:autoSpaceDN/>
+        <w:rPr>
+          <w:rFonts w:cs="Arial"/>
+          <w:szCs w:val="22"/>
+        </w:rPr>
+      </w:pPr>
+      <w:r>
+        <w:rPr>
+          <w:rFonts w:cs="Arial"/>
+          <w:b/>
+          <w:bCs/>
+          <w:szCs w:val="22"/>
+          <w:u w:val="single"/>
+        </w:rPr>
+        <w:t>Additional recent publications of importance to the field (in chronological order)</w:t>
       </w:r>
     </w:p>
     <w:p>
@@ -2587,77 +2944,29 @@
         <w:pStyle w:val="ListParagraph"/>
         <w:numPr>
           <w:ilvl w:val="0"/>
-          <w:numId w:val="22"/>
+          <w:numId w:val="25"/>
         </w:numPr>
         <w:adjustRightInd w:val="0"/>
-        <w:rPr>
-          <w:rFonts w:cs="Arial"/>
-          <w:szCs w:val="22"/>
-        </w:rPr>
-      </w:pPr>
-      <w:r>
-        <w:rPr>
-          <w:rFonts w:cs="Arial"/>
-          <w:szCs w:val="22"/>
-        </w:rPr>
-        <w:t xml:space="preserve">Vo, Huy, Brian Summa, Joao Comba, Juliana Freire, </w:t>
-      </w:r>
+        <w:ind w:left="720"/>
+        <w:rPr>
+          <w:rFonts w:cs="Arial"/>
+          <w:szCs w:val="22"/>
+        </w:rPr>
+      </w:pPr>
       <w:r>
         <w:rPr>
           <w:rFonts w:cs="Arial"/>
           <w:b/>
           <w:szCs w:val="22"/>
         </w:rPr>
-        <w:t>Bill Howe</w:t>
-      </w:r>
-      <w:r>
-        <w:rPr>
-          <w:rFonts w:cs="Arial"/>
-          <w:szCs w:val="22"/>
-        </w:rPr>
-        <w:t>, Claudio Silva,</w:t>
-      </w:r>
-      <w:r>
-        <w:rPr>
-          <w:rFonts w:cs="Arial"/>
-          <w:szCs w:val="22"/>
-        </w:rPr>
-        <w:t xml:space="preserve"> </w:t>
-      </w:r>
-      <w:r>
-        <w:rPr>
-          <w:rFonts w:cs="Arial"/>
-          <w:szCs w:val="22"/>
-        </w:rPr>
-        <w:t>and Valerio Pascucci. 2011. Parallel visualization on large clusters using</w:t>
-      </w:r>
-      <w:r>
-        <w:rPr>
-          <w:rFonts w:cs="Arial"/>
-          <w:szCs w:val="22"/>
-        </w:rPr>
-        <w:t xml:space="preserve"> </w:t>
-      </w:r>
-      <w:r>
-        <w:rPr>
-          <w:rFonts w:cs="Arial"/>
-          <w:szCs w:val="22"/>
-        </w:rPr>
-        <w:t>mapReduce. IEEE Symposium on Large-Scale Data Analysis and Visualization,</w:t>
-      </w:r>
-      <w:r>
-        <w:rPr>
-          <w:rFonts w:cs="Arial"/>
-          <w:szCs w:val="22"/>
-        </w:rPr>
-        <w:t xml:space="preserve"> </w:t>
-      </w:r>
-      <w:r>
-        <w:rPr>
-          <w:rFonts w:cs="Arial"/>
-          <w:szCs w:val="22"/>
-        </w:rPr>
-        <w:t>LDAV (2011)</w:t>
+        <w:t>Howe, Bill</w:t>
+      </w:r>
+      <w:r>
+        <w:rPr>
+          <w:rFonts w:cs="Arial"/>
+          <w:szCs w:val="22"/>
+        </w:rPr>
+        <w:t xml:space="preserve"> David Maier, and Antonio Baptista. 2003. A language for spatial data manipulation. Journal of Environmental Informatics. 2, 2 (December 2003).</w:t>
       </w:r>
     </w:p>
     <w:p>
@@ -2665,78 +2974,37 @@
         <w:pStyle w:val="ListParagraph"/>
         <w:numPr>
           <w:ilvl w:val="0"/>
-          <w:numId w:val="22"/>
+          <w:numId w:val="25"/>
         </w:numPr>
         <w:adjustRightInd w:val="0"/>
-        <w:rPr>
-          <w:rFonts w:cs="Arial"/>
-          <w:szCs w:val="22"/>
-        </w:rPr>
-      </w:pPr>
-      <w:r>
-        <w:rPr>
-          <w:rFonts w:cs="Arial"/>
-          <w:szCs w:val="22"/>
-        </w:rPr>
-        <w:lastRenderedPageBreak/>
-        <w:t xml:space="preserve">Kwon, YongChul, Magdalena Balazinska, </w:t>
-      </w:r>
+        <w:ind w:left="720"/>
+        <w:rPr>
+          <w:rFonts w:cs="Arial"/>
+          <w:szCs w:val="22"/>
+        </w:rPr>
+      </w:pPr>
       <w:r>
         <w:rPr>
           <w:rFonts w:cs="Arial"/>
           <w:b/>
           <w:szCs w:val="22"/>
         </w:rPr>
-        <w:t>Bill Howe</w:t>
-      </w:r>
-      <w:r>
-        <w:rPr>
-          <w:rFonts w:cs="Arial"/>
-          <w:szCs w:val="22"/>
-        </w:rPr>
-        <w:t>, and Jerome Rolia. 2010.</w:t>
-      </w:r>
-      <w:r>
-        <w:rPr>
-          <w:rFonts w:cs="Arial"/>
-          <w:szCs w:val="22"/>
-        </w:rPr>
-        <w:t xml:space="preserve"> </w:t>
-      </w:r>
-      <w:r>
-        <w:rPr>
-          <w:rFonts w:cs="Arial"/>
-          <w:szCs w:val="22"/>
-        </w:rPr>
-        <w:t>Skew-resistant parallel processing of feature-extracting scientific userdefined</w:t>
-      </w:r>
-      <w:r>
-        <w:rPr>
-          <w:rFonts w:cs="Arial"/>
-          <w:szCs w:val="22"/>
-        </w:rPr>
-        <w:t xml:space="preserve"> </w:t>
-      </w:r>
-      <w:r>
-        <w:rPr>
-          <w:rFonts w:cs="Arial"/>
-          <w:szCs w:val="22"/>
-        </w:rPr>
-        <w:t>functions. Proc. of the ACM Symposium on Cloud Computing</w:t>
-      </w:r>
-      <w:r>
-        <w:rPr>
-          <w:rFonts w:cs="Arial"/>
-          <w:szCs w:val="22"/>
-        </w:rPr>
-        <w:t xml:space="preserve"> </w:t>
-      </w:r>
-      <w:r>
-        <w:rPr>
-          <w:rFonts w:cs="Arial"/>
-          <w:szCs w:val="22"/>
-        </w:rPr>
-        <w:t>(SOCC) (2010).</w:t>
+        <w:t>How</w:t>
+      </w:r>
+      <w:r>
+        <w:rPr>
+          <w:rFonts w:cs="Arial"/>
+          <w:b/>
+          <w:szCs w:val="22"/>
+        </w:rPr>
+        <w:t>e, Bill</w:t>
+      </w:r>
+      <w:r>
+        <w:rPr>
+          <w:rFonts w:cs="Arial"/>
+          <w:szCs w:val="22"/>
+        </w:rPr>
+        <w:t xml:space="preserve"> David Maier. “Algebraic Manipulation of Scientific Datasets,” International Conference on</w:t>
       </w:r>
     </w:p>
     <w:p>
@@ -2748,16 +3016,286 @@
           <w:szCs w:val="22"/>
         </w:rPr>
       </w:pPr>
+      <w:r>
+        <w:rPr>
+          <w:rFonts w:cs="Arial"/>
+          <w:szCs w:val="22"/>
+        </w:rPr>
+        <w:t>Very Large Databases, 2004, Toronto, Canada. (VLDB 2004)</w:t>
+      </w:r>
     </w:p>
     <w:p>
       <w:pPr>
         <w:pStyle w:val="ListParagraph"/>
+        <w:numPr>
+          <w:ilvl w:val="0"/>
+          <w:numId w:val="25"/>
+        </w:numPr>
         <w:adjustRightInd w:val="0"/>
-        <w:rPr>
-          <w:rFonts w:cs="Arial"/>
-          <w:szCs w:val="22"/>
-        </w:rPr>
-      </w:pPr>
+        <w:ind w:left="720"/>
+        <w:rPr>
+          <w:rFonts w:cs="Arial"/>
+          <w:szCs w:val="22"/>
+        </w:rPr>
+      </w:pPr>
+      <w:r>
+        <w:rPr>
+          <w:rFonts w:cs="Arial"/>
+          <w:b/>
+          <w:szCs w:val="22"/>
+        </w:rPr>
+        <w:t>Howe</w:t>
+      </w:r>
+      <w:r>
+        <w:rPr>
+          <w:rFonts w:cs="Arial"/>
+          <w:szCs w:val="22"/>
+        </w:rPr>
+        <w:t>,</w:t>
+      </w:r>
+      <w:r>
+        <w:rPr>
+          <w:rFonts w:cs="Arial"/>
+          <w:szCs w:val="22"/>
+        </w:rPr>
+        <w:t xml:space="preserve"> </w:t>
+      </w:r>
+      <w:r>
+        <w:rPr>
+          <w:rFonts w:cs="Arial"/>
+          <w:b/>
+          <w:szCs w:val="22"/>
+        </w:rPr>
+        <w:t>Bill</w:t>
+      </w:r>
+      <w:r>
+        <w:rPr>
+          <w:rFonts w:cs="Arial"/>
+          <w:szCs w:val="22"/>
+        </w:rPr>
+        <w:t xml:space="preserve"> David Maier. “Smoothing the ROI Curve for Scientific Data Management Applications,”</w:t>
+      </w:r>
+      <w:r>
+        <w:rPr>
+          <w:rFonts w:cs="Arial"/>
+          <w:szCs w:val="22"/>
+        </w:rPr>
+        <w:t xml:space="preserve"> </w:t>
+      </w:r>
+      <w:r>
+        <w:rPr>
+          <w:rFonts w:cs="Arial"/>
+          <w:szCs w:val="22"/>
+        </w:rPr>
+        <w:t>Third Biennial Conference on Innovative Data Systems Research, January 2007, Asilomar, CA.</w:t>
+      </w:r>
+    </w:p>
+    <w:p>
+      <w:pPr>
+        <w:pStyle w:val="ListParagraph"/>
+        <w:numPr>
+          <w:ilvl w:val="0"/>
+          <w:numId w:val="31"/>
+        </w:numPr>
+        <w:adjustRightInd w:val="0"/>
+        <w:rPr>
+          <w:rFonts w:cs="Arial"/>
+          <w:szCs w:val="22"/>
+        </w:rPr>
+      </w:pPr>
+      <w:r>
+        <w:rPr>
+          <w:rFonts w:cs="Arial"/>
+          <w:szCs w:val="22"/>
+        </w:rPr>
+        <w:t xml:space="preserve">Vo, Huy, Brian Summa, Joao Comba, Juliana Freire, </w:t>
+      </w:r>
+      <w:r>
+        <w:rPr>
+          <w:rFonts w:cs="Arial"/>
+          <w:b/>
+          <w:szCs w:val="22"/>
+        </w:rPr>
+        <w:t>Bill Howe</w:t>
+      </w:r>
+      <w:r>
+        <w:rPr>
+          <w:rFonts w:cs="Arial"/>
+          <w:szCs w:val="22"/>
+        </w:rPr>
+        <w:t>, Claudio Silva,</w:t>
+      </w:r>
+      <w:r>
+        <w:rPr>
+          <w:rFonts w:cs="Arial"/>
+          <w:szCs w:val="22"/>
+        </w:rPr>
+        <w:t xml:space="preserve"> </w:t>
+      </w:r>
+      <w:r>
+        <w:rPr>
+          <w:rFonts w:cs="Arial"/>
+          <w:szCs w:val="22"/>
+        </w:rPr>
+        <w:t>and Valerio Pascucci. 2011. Parallel visualization on large clusters using</w:t>
+      </w:r>
+      <w:r>
+        <w:rPr>
+          <w:rFonts w:cs="Arial"/>
+          <w:szCs w:val="22"/>
+        </w:rPr>
+        <w:t xml:space="preserve"> </w:t>
+      </w:r>
+      <w:r>
+        <w:rPr>
+          <w:rFonts w:cs="Arial"/>
+          <w:szCs w:val="22"/>
+        </w:rPr>
+        <w:t>mapReduce. IEEE Symposium on Large-Scale Data Analysis and Visualization,</w:t>
+      </w:r>
+      <w:r>
+        <w:rPr>
+          <w:rFonts w:cs="Arial"/>
+          <w:szCs w:val="22"/>
+        </w:rPr>
+        <w:t xml:space="preserve"> </w:t>
+      </w:r>
+      <w:r>
+        <w:rPr>
+          <w:rFonts w:cs="Arial"/>
+          <w:szCs w:val="22"/>
+        </w:rPr>
+        <w:t>LDAV (2011)</w:t>
+      </w:r>
+    </w:p>
+    <w:p>
+      <w:pPr>
+        <w:pStyle w:val="ListParagraph"/>
+        <w:numPr>
+          <w:ilvl w:val="0"/>
+          <w:numId w:val="25"/>
+        </w:numPr>
+        <w:adjustRightInd w:val="0"/>
+        <w:ind w:left="720"/>
+        <w:rPr>
+          <w:rFonts w:cs="Arial"/>
+          <w:szCs w:val="22"/>
+        </w:rPr>
+      </w:pPr>
+      <w:r>
+        <w:rPr>
+          <w:rFonts w:cs="Arial"/>
+          <w:szCs w:val="22"/>
+        </w:rPr>
+        <w:t xml:space="preserve">Balazinska, Magdalena, </w:t>
+      </w:r>
+      <w:r>
+        <w:rPr>
+          <w:rFonts w:cs="Arial"/>
+          <w:b/>
+          <w:szCs w:val="22"/>
+        </w:rPr>
+        <w:t>Bill Howe</w:t>
+      </w:r>
+      <w:r>
+        <w:rPr>
+          <w:rFonts w:cs="Arial"/>
+          <w:szCs w:val="22"/>
+        </w:rPr>
+        <w:t>, and Dan Suciu, Data Markets in the</w:t>
+      </w:r>
+      <w:r>
+        <w:rPr>
+          <w:rFonts w:cs="Arial"/>
+          <w:szCs w:val="22"/>
+        </w:rPr>
+        <w:t xml:space="preserve"> </w:t>
+      </w:r>
+      <w:r>
+        <w:rPr>
+          <w:rFonts w:cs="Arial"/>
+          <w:szCs w:val="22"/>
+        </w:rPr>
+        <w:t>Cloud: An Opportunity for the Database Community, Proceedings of</w:t>
+      </w:r>
+      <w:r>
+        <w:rPr>
+          <w:rFonts w:cs="Arial"/>
+          <w:szCs w:val="22"/>
+        </w:rPr>
+        <w:t xml:space="preserve"> </w:t>
+      </w:r>
+      <w:r>
+        <w:rPr>
+          <w:rFonts w:cs="Arial"/>
+          <w:szCs w:val="22"/>
+        </w:rPr>
+        <w:t>the VLDB Endowment PVLDB, 4, 12, 2011. (Also in conference)</w:t>
+      </w:r>
+    </w:p>
+    <w:p>
+      <w:pPr>
+        <w:pStyle w:val="ListParagraph"/>
+        <w:numPr>
+          <w:ilvl w:val="0"/>
+          <w:numId w:val="31"/>
+        </w:numPr>
+        <w:adjustRightInd w:val="0"/>
+        <w:rPr>
+          <w:rFonts w:cs="Arial"/>
+          <w:szCs w:val="22"/>
+        </w:rPr>
+      </w:pPr>
+      <w:r>
+        <w:rPr>
+          <w:rFonts w:cs="Arial"/>
+          <w:szCs w:val="22"/>
+        </w:rPr>
+        <w:t xml:space="preserve">Perry, Daniel, </w:t>
+      </w:r>
+      <w:r>
+        <w:rPr>
+          <w:rFonts w:cs="Arial"/>
+          <w:b/>
+          <w:szCs w:val="22"/>
+        </w:rPr>
+        <w:t>Bill Howe</w:t>
+      </w:r>
+      <w:r>
+        <w:rPr>
+          <w:rFonts w:cs="Arial"/>
+          <w:szCs w:val="22"/>
+        </w:rPr>
+        <w:t>, Alicia M. F. Key, Cecilia Aragon. 2013. VizDeck:</w:t>
+      </w:r>
+      <w:r>
+        <w:rPr>
+          <w:rFonts w:cs="Arial"/>
+          <w:szCs w:val="22"/>
+        </w:rPr>
+        <w:t xml:space="preserve"> </w:t>
+      </w:r>
+      <w:r>
+        <w:rPr>
+          <w:rFonts w:cs="Arial"/>
+          <w:szCs w:val="22"/>
+        </w:rPr>
+        <w:t>Streamlining Exploratory Visual Analytics of Scientific Data. iConference</w:t>
+      </w:r>
+      <w:r>
+        <w:rPr>
+          <w:rFonts w:cs="Arial"/>
+          <w:szCs w:val="22"/>
+        </w:rPr>
+        <w:t xml:space="preserve"> </w:t>
+      </w:r>
+      <w:r>
+        <w:rPr>
+          <w:rFonts w:cs="Arial"/>
+          <w:szCs w:val="22"/>
+        </w:rPr>
+        <w:t>2013 Proceedings (2013) pages 338–350. doi:10.9776/13206</w:t>
+      </w:r>
     </w:p>
     <w:p>
       <w:pPr>
@@ -3866,6 +4404,95 @@
     </w:lvl>
   </w:abstractNum>
   <w:abstractNum w:abstractNumId="11">
+    <w:nsid w:val="03283D4B"/>
+    <w:multiLevelType w:val="hybridMultilevel"/>
+    <w:tmpl w:val="391E99C2"/>
+    <w:lvl w:ilvl="0" w:tplc="04090001">
+      <w:start w:val="1"/>
+      <w:numFmt w:val="bullet"/>
+      <w:lvlText w:val=""/>
+      <w:lvlJc w:val="left"/>
+      <w:pPr>
+        <w:ind w:left="720" w:hanging="360"/>
+      </w:pPr>
+      <w:rPr>
+        <w:rFonts w:ascii="Symbol" w:hAnsi="Symbol" w:hint="default"/>
+      </w:rPr>
+    </w:lvl>
+    <w:lvl w:ilvl="1" w:tplc="04090019" w:tentative="1">
+      <w:start w:val="1"/>
+      <w:numFmt w:val="lowerLetter"/>
+      <w:lvlText w:val="%2."/>
+      <w:lvlJc w:val="left"/>
+      <w:pPr>
+        <w:ind w:left="1440" w:hanging="360"/>
+      </w:pPr>
+    </w:lvl>
+    <w:lvl w:ilvl="2" w:tplc="0409001B" w:tentative="1">
+      <w:start w:val="1"/>
+      <w:numFmt w:val="lowerRoman"/>
+      <w:lvlText w:val="%3."/>
+      <w:lvlJc w:val="right"/>
+      <w:pPr>
+        <w:ind w:left="2160" w:hanging="180"/>
+      </w:pPr>
+    </w:lvl>
+    <w:lvl w:ilvl="3" w:tplc="0409000F" w:tentative="1">
+      <w:start w:val="1"/>
+      <w:numFmt w:val="decimal"/>
+      <w:lvlText w:val="%4."/>
+      <w:lvlJc w:val="left"/>
+      <w:pPr>
+        <w:ind w:left="2880" w:hanging="360"/>
+      </w:pPr>
+    </w:lvl>
+    <w:lvl w:ilvl="4" w:tplc="04090019" w:tentative="1">
+      <w:start w:val="1"/>
+      <w:numFmt w:val="lowerLetter"/>
+      <w:lvlText w:val="%5."/>
+      <w:lvlJc w:val="left"/>
+      <w:pPr>
+        <w:ind w:left="3600" w:hanging="360"/>
+      </w:pPr>
+    </w:lvl>
+    <w:lvl w:ilvl="5" w:tplc="0409001B" w:tentative="1">
+      <w:start w:val="1"/>
+      <w:numFmt w:val="lowerRoman"/>
+      <w:lvlText w:val="%6."/>
+      <w:lvlJc w:val="right"/>
+      <w:pPr>
+        <w:ind w:left="4320" w:hanging="180"/>
+      </w:pPr>
+    </w:lvl>
+    <w:lvl w:ilvl="6" w:tplc="0409000F" w:tentative="1">
+      <w:start w:val="1"/>
+      <w:numFmt w:val="decimal"/>
+      <w:lvlText w:val="%7."/>
+      <w:lvlJc w:val="left"/>
+      <w:pPr>
+        <w:ind w:left="5040" w:hanging="360"/>
+      </w:pPr>
+    </w:lvl>
+    <w:lvl w:ilvl="7" w:tplc="04090019" w:tentative="1">
+      <w:start w:val="1"/>
+      <w:numFmt w:val="lowerLetter"/>
+      <w:lvlText w:val="%8."/>
+      <w:lvlJc w:val="left"/>
+      <w:pPr>
+        <w:ind w:left="5760" w:hanging="360"/>
+      </w:pPr>
+    </w:lvl>
+    <w:lvl w:ilvl="8" w:tplc="0409001B" w:tentative="1">
+      <w:start w:val="1"/>
+      <w:numFmt w:val="lowerRoman"/>
+      <w:lvlText w:val="%9."/>
+      <w:lvlJc w:val="right"/>
+      <w:pPr>
+        <w:ind w:left="6480" w:hanging="180"/>
+      </w:pPr>
+    </w:lvl>
+  </w:abstractNum>
+  <w:abstractNum w:abstractNumId="12">
     <w:nsid w:val="05F366BC"/>
     <w:multiLevelType w:val="hybridMultilevel"/>
     <w:tmpl w:val="2EF2531C"/>
@@ -3978,7 +4605,96 @@
       </w:pPr>
     </w:lvl>
   </w:abstractNum>
-  <w:abstractNum w:abstractNumId="12">
+  <w:abstractNum w:abstractNumId="13">
+    <w:nsid w:val="0ED9415B"/>
+    <w:multiLevelType w:val="hybridMultilevel"/>
+    <w:tmpl w:val="248C6B10"/>
+    <w:lvl w:ilvl="0" w:tplc="0409000F">
+      <w:start w:val="1"/>
+      <w:numFmt w:val="decimal"/>
+      <w:lvlText w:val="%1."/>
+      <w:lvlJc w:val="left"/>
+      <w:pPr>
+        <w:ind w:left="720" w:hanging="360"/>
+      </w:pPr>
+      <w:rPr>
+        <w:rFonts w:hint="default"/>
+      </w:rPr>
+    </w:lvl>
+    <w:lvl w:ilvl="1" w:tplc="04090019" w:tentative="1">
+      <w:start w:val="1"/>
+      <w:numFmt w:val="lowerLetter"/>
+      <w:lvlText w:val="%2."/>
+      <w:lvlJc w:val="left"/>
+      <w:pPr>
+        <w:ind w:left="1440" w:hanging="360"/>
+      </w:pPr>
+    </w:lvl>
+    <w:lvl w:ilvl="2" w:tplc="0409001B" w:tentative="1">
+      <w:start w:val="1"/>
+      <w:numFmt w:val="lowerRoman"/>
+      <w:lvlText w:val="%3."/>
+      <w:lvlJc w:val="right"/>
+      <w:pPr>
+        <w:ind w:left="2160" w:hanging="180"/>
+      </w:pPr>
+    </w:lvl>
+    <w:lvl w:ilvl="3" w:tplc="0409000F" w:tentative="1">
+      <w:start w:val="1"/>
+      <w:numFmt w:val="decimal"/>
+      <w:lvlText w:val="%4."/>
+      <w:lvlJc w:val="left"/>
+      <w:pPr>
+        <w:ind w:left="2880" w:hanging="360"/>
+      </w:pPr>
+    </w:lvl>
+    <w:lvl w:ilvl="4" w:tplc="04090019" w:tentative="1">
+      <w:start w:val="1"/>
+      <w:numFmt w:val="lowerLetter"/>
+      <w:lvlText w:val="%5."/>
+      <w:lvlJc w:val="left"/>
+      <w:pPr>
+        <w:ind w:left="3600" w:hanging="360"/>
+      </w:pPr>
+    </w:lvl>
+    <w:lvl w:ilvl="5" w:tplc="0409001B" w:tentative="1">
+      <w:start w:val="1"/>
+      <w:numFmt w:val="lowerRoman"/>
+      <w:lvlText w:val="%6."/>
+      <w:lvlJc w:val="right"/>
+      <w:pPr>
+        <w:ind w:left="4320" w:hanging="180"/>
+      </w:pPr>
+    </w:lvl>
+    <w:lvl w:ilvl="6" w:tplc="0409000F" w:tentative="1">
+      <w:start w:val="1"/>
+      <w:numFmt w:val="decimal"/>
+      <w:lvlText w:val="%7."/>
+      <w:lvlJc w:val="left"/>
+      <w:pPr>
+        <w:ind w:left="5040" w:hanging="360"/>
+      </w:pPr>
+    </w:lvl>
+    <w:lvl w:ilvl="7" w:tplc="04090019" w:tentative="1">
+      <w:start w:val="1"/>
+      <w:numFmt w:val="lowerLetter"/>
+      <w:lvlText w:val="%8."/>
+      <w:lvlJc w:val="left"/>
+      <w:pPr>
+        <w:ind w:left="5760" w:hanging="360"/>
+      </w:pPr>
+    </w:lvl>
+    <w:lvl w:ilvl="8" w:tplc="0409001B" w:tentative="1">
+      <w:start w:val="1"/>
+      <w:numFmt w:val="lowerRoman"/>
+      <w:lvlText w:val="%9."/>
+      <w:lvlJc w:val="right"/>
+      <w:pPr>
+        <w:ind w:left="6480" w:hanging="180"/>
+      </w:pPr>
+    </w:lvl>
+  </w:abstractNum>
+  <w:abstractNum w:abstractNumId="14">
     <w:nsid w:val="138E681E"/>
     <w:multiLevelType w:val="singleLevel"/>
     <w:tmpl w:val="04090013"/>
@@ -3998,7 +4714,96 @@
       </w:rPr>
     </w:lvl>
   </w:abstractNum>
-  <w:abstractNum w:abstractNumId="13">
+  <w:abstractNum w:abstractNumId="15">
+    <w:nsid w:val="168F1A5A"/>
+    <w:multiLevelType w:val="hybridMultilevel"/>
+    <w:tmpl w:val="9F1C7F14"/>
+    <w:lvl w:ilvl="0" w:tplc="0409000F">
+      <w:start w:val="1"/>
+      <w:numFmt w:val="decimal"/>
+      <w:lvlText w:val="%1."/>
+      <w:lvlJc w:val="left"/>
+      <w:pPr>
+        <w:ind w:left="720" w:hanging="360"/>
+      </w:pPr>
+      <w:rPr>
+        <w:rFonts w:hint="default"/>
+      </w:rPr>
+    </w:lvl>
+    <w:lvl w:ilvl="1" w:tplc="04090019" w:tentative="1">
+      <w:start w:val="1"/>
+      <w:numFmt w:val="lowerLetter"/>
+      <w:lvlText w:val="%2."/>
+      <w:lvlJc w:val="left"/>
+      <w:pPr>
+        <w:ind w:left="1440" w:hanging="360"/>
+      </w:pPr>
+    </w:lvl>
+    <w:lvl w:ilvl="2" w:tplc="0409001B" w:tentative="1">
+      <w:start w:val="1"/>
+      <w:numFmt w:val="lowerRoman"/>
+      <w:lvlText w:val="%3."/>
+      <w:lvlJc w:val="right"/>
+      <w:pPr>
+        <w:ind w:left="2160" w:hanging="180"/>
+      </w:pPr>
+    </w:lvl>
+    <w:lvl w:ilvl="3" w:tplc="0409000F" w:tentative="1">
+      <w:start w:val="1"/>
+      <w:numFmt w:val="decimal"/>
+      <w:lvlText w:val="%4."/>
+      <w:lvlJc w:val="left"/>
+      <w:pPr>
+        <w:ind w:left="2880" w:hanging="360"/>
+      </w:pPr>
+    </w:lvl>
+    <w:lvl w:ilvl="4" w:tplc="04090019" w:tentative="1">
+      <w:start w:val="1"/>
+      <w:numFmt w:val="lowerLetter"/>
+      <w:lvlText w:val="%5."/>
+      <w:lvlJc w:val="left"/>
+      <w:pPr>
+        <w:ind w:left="3600" w:hanging="360"/>
+      </w:pPr>
+    </w:lvl>
+    <w:lvl w:ilvl="5" w:tplc="0409001B" w:tentative="1">
+      <w:start w:val="1"/>
+      <w:numFmt w:val="lowerRoman"/>
+      <w:lvlText w:val="%6."/>
+      <w:lvlJc w:val="right"/>
+      <w:pPr>
+        <w:ind w:left="4320" w:hanging="180"/>
+      </w:pPr>
+    </w:lvl>
+    <w:lvl w:ilvl="6" w:tplc="0409000F" w:tentative="1">
+      <w:start w:val="1"/>
+      <w:numFmt w:val="decimal"/>
+      <w:lvlText w:val="%7."/>
+      <w:lvlJc w:val="left"/>
+      <w:pPr>
+        <w:ind w:left="5040" w:hanging="360"/>
+      </w:pPr>
+    </w:lvl>
+    <w:lvl w:ilvl="7" w:tplc="04090019" w:tentative="1">
+      <w:start w:val="1"/>
+      <w:numFmt w:val="lowerLetter"/>
+      <w:lvlText w:val="%8."/>
+      <w:lvlJc w:val="left"/>
+      <w:pPr>
+        <w:ind w:left="5760" w:hanging="360"/>
+      </w:pPr>
+    </w:lvl>
+    <w:lvl w:ilvl="8" w:tplc="0409001B" w:tentative="1">
+      <w:start w:val="1"/>
+      <w:numFmt w:val="lowerRoman"/>
+      <w:lvlText w:val="%9."/>
+      <w:lvlJc w:val="right"/>
+      <w:pPr>
+        <w:ind w:left="6480" w:hanging="180"/>
+      </w:pPr>
+    </w:lvl>
+  </w:abstractNum>
+  <w:abstractNum w:abstractNumId="16">
     <w:nsid w:val="16D9485D"/>
     <w:multiLevelType w:val="hybridMultilevel"/>
     <w:tmpl w:val="501220A4"/>
@@ -4084,7 +4889,7 @@
       </w:pPr>
     </w:lvl>
   </w:abstractNum>
-  <w:abstractNum w:abstractNumId="14">
+  <w:abstractNum w:abstractNumId="17">
     <w:nsid w:val="1788734C"/>
     <w:multiLevelType w:val="hybridMultilevel"/>
     <w:tmpl w:val="501220A4"/>
@@ -4170,7 +4975,97 @@
       </w:pPr>
     </w:lvl>
   </w:abstractNum>
-  <w:abstractNum w:abstractNumId="15">
+  <w:abstractNum w:abstractNumId="18">
+    <w:nsid w:val="1B96050A"/>
+    <w:multiLevelType w:val="hybridMultilevel"/>
+    <w:tmpl w:val="3E3E394E"/>
+    <w:lvl w:ilvl="0" w:tplc="AB5C6460">
+      <w:start w:val="3"/>
+      <w:numFmt w:val="decimal"/>
+      <w:lvlText w:val="%1."/>
+      <w:lvlJc w:val="left"/>
+      <w:pPr>
+        <w:ind w:left="720" w:hanging="360"/>
+      </w:pPr>
+      <w:rPr>
+        <w:rFonts w:ascii="Verdana" w:hAnsi="Verdana" w:cs="Times New Roman" w:hint="default"/>
+        <w:color w:val="000000"/>
+      </w:rPr>
+    </w:lvl>
+    <w:lvl w:ilvl="1" w:tplc="04090019" w:tentative="1">
+      <w:start w:val="1"/>
+      <w:numFmt w:val="lowerLetter"/>
+      <w:lvlText w:val="%2."/>
+      <w:lvlJc w:val="left"/>
+      <w:pPr>
+        <w:ind w:left="1440" w:hanging="360"/>
+      </w:pPr>
+    </w:lvl>
+    <w:lvl w:ilvl="2" w:tplc="0409001B" w:tentative="1">
+      <w:start w:val="1"/>
+      <w:numFmt w:val="lowerRoman"/>
+      <w:lvlText w:val="%3."/>
+      <w:lvlJc w:val="right"/>
+      <w:pPr>
+        <w:ind w:left="2160" w:hanging="180"/>
+      </w:pPr>
+    </w:lvl>
+    <w:lvl w:ilvl="3" w:tplc="0409000F" w:tentative="1">
+      <w:start w:val="1"/>
+      <w:numFmt w:val="decimal"/>
+      <w:lvlText w:val="%4."/>
+      <w:lvlJc w:val="left"/>
+      <w:pPr>
+        <w:ind w:left="2880" w:hanging="360"/>
+      </w:pPr>
+    </w:lvl>
+    <w:lvl w:ilvl="4" w:tplc="04090019" w:tentative="1">
+      <w:start w:val="1"/>
+      <w:numFmt w:val="lowerLetter"/>
+      <w:lvlText w:val="%5."/>
+      <w:lvlJc w:val="left"/>
+      <w:pPr>
+        <w:ind w:left="3600" w:hanging="360"/>
+      </w:pPr>
+    </w:lvl>
+    <w:lvl w:ilvl="5" w:tplc="0409001B" w:tentative="1">
+      <w:start w:val="1"/>
+      <w:numFmt w:val="lowerRoman"/>
+      <w:lvlText w:val="%6."/>
+      <w:lvlJc w:val="right"/>
+      <w:pPr>
+        <w:ind w:left="4320" w:hanging="180"/>
+      </w:pPr>
+    </w:lvl>
+    <w:lvl w:ilvl="6" w:tplc="0409000F" w:tentative="1">
+      <w:start w:val="1"/>
+      <w:numFmt w:val="decimal"/>
+      <w:lvlText w:val="%7."/>
+      <w:lvlJc w:val="left"/>
+      <w:pPr>
+        <w:ind w:left="5040" w:hanging="360"/>
+      </w:pPr>
+    </w:lvl>
+    <w:lvl w:ilvl="7" w:tplc="04090019" w:tentative="1">
+      <w:start w:val="1"/>
+      <w:numFmt w:val="lowerLetter"/>
+      <w:lvlText w:val="%8."/>
+      <w:lvlJc w:val="left"/>
+      <w:pPr>
+        <w:ind w:left="5760" w:hanging="360"/>
+      </w:pPr>
+    </w:lvl>
+    <w:lvl w:ilvl="8" w:tplc="0409001B" w:tentative="1">
+      <w:start w:val="1"/>
+      <w:numFmt w:val="lowerRoman"/>
+      <w:lvlText w:val="%9."/>
+      <w:lvlJc w:val="right"/>
+      <w:pPr>
+        <w:ind w:left="6480" w:hanging="180"/>
+      </w:pPr>
+    </w:lvl>
+  </w:abstractNum>
+  <w:abstractNum w:abstractNumId="19">
     <w:nsid w:val="31B11E7C"/>
     <w:multiLevelType w:val="hybridMultilevel"/>
     <w:tmpl w:val="9828D836"/>
@@ -4259,7 +5154,435 @@
       </w:pPr>
     </w:lvl>
   </w:abstractNum>
-  <w:abstractNum w:abstractNumId="16">
+  <w:abstractNum w:abstractNumId="20">
+    <w:nsid w:val="34863067"/>
+    <w:multiLevelType w:val="hybridMultilevel"/>
+    <w:tmpl w:val="4D1A4092"/>
+    <w:lvl w:ilvl="0" w:tplc="04090001">
+      <w:start w:val="1"/>
+      <w:numFmt w:val="bullet"/>
+      <w:lvlText w:val=""/>
+      <w:lvlJc w:val="left"/>
+      <w:pPr>
+        <w:ind w:left="1080" w:hanging="360"/>
+      </w:pPr>
+      <w:rPr>
+        <w:rFonts w:ascii="Symbol" w:hAnsi="Symbol" w:hint="default"/>
+      </w:rPr>
+    </w:lvl>
+    <w:lvl w:ilvl="1" w:tplc="04090003" w:tentative="1">
+      <w:start w:val="1"/>
+      <w:numFmt w:val="bullet"/>
+      <w:lvlText w:val="o"/>
+      <w:lvlJc w:val="left"/>
+      <w:pPr>
+        <w:ind w:left="1800" w:hanging="360"/>
+      </w:pPr>
+      <w:rPr>
+        <w:rFonts w:ascii="Courier New" w:hAnsi="Courier New" w:cs="Courier New" w:hint="default"/>
+      </w:rPr>
+    </w:lvl>
+    <w:lvl w:ilvl="2" w:tplc="04090005" w:tentative="1">
+      <w:start w:val="1"/>
+      <w:numFmt w:val="bullet"/>
+      <w:lvlText w:val=""/>
+      <w:lvlJc w:val="left"/>
+      <w:pPr>
+        <w:ind w:left="2520" w:hanging="360"/>
+      </w:pPr>
+      <w:rPr>
+        <w:rFonts w:ascii="Wingdings" w:hAnsi="Wingdings" w:hint="default"/>
+      </w:rPr>
+    </w:lvl>
+    <w:lvl w:ilvl="3" w:tplc="04090001" w:tentative="1">
+      <w:start w:val="1"/>
+      <w:numFmt w:val="bullet"/>
+      <w:lvlText w:val=""/>
+      <w:lvlJc w:val="left"/>
+      <w:pPr>
+        <w:ind w:left="3240" w:hanging="360"/>
+      </w:pPr>
+      <w:rPr>
+        <w:rFonts w:ascii="Symbol" w:hAnsi="Symbol" w:hint="default"/>
+      </w:rPr>
+    </w:lvl>
+    <w:lvl w:ilvl="4" w:tplc="04090003" w:tentative="1">
+      <w:start w:val="1"/>
+      <w:numFmt w:val="bullet"/>
+      <w:lvlText w:val="o"/>
+      <w:lvlJc w:val="left"/>
+      <w:pPr>
+        <w:ind w:left="3960" w:hanging="360"/>
+      </w:pPr>
+      <w:rPr>
+        <w:rFonts w:ascii="Courier New" w:hAnsi="Courier New" w:cs="Courier New" w:hint="default"/>
+      </w:rPr>
+    </w:lvl>
+    <w:lvl w:ilvl="5" w:tplc="04090005" w:tentative="1">
+      <w:start w:val="1"/>
+      <w:numFmt w:val="bullet"/>
+      <w:lvlText w:val=""/>
+      <w:lvlJc w:val="left"/>
+      <w:pPr>
+        <w:ind w:left="4680" w:hanging="360"/>
+      </w:pPr>
+      <w:rPr>
+        <w:rFonts w:ascii="Wingdings" w:hAnsi="Wingdings" w:hint="default"/>
+      </w:rPr>
+    </w:lvl>
+    <w:lvl w:ilvl="6" w:tplc="04090001" w:tentative="1">
+      <w:start w:val="1"/>
+      <w:numFmt w:val="bullet"/>
+      <w:lvlText w:val=""/>
+      <w:lvlJc w:val="left"/>
+      <w:pPr>
+        <w:ind w:left="5400" w:hanging="360"/>
+      </w:pPr>
+      <w:rPr>
+        <w:rFonts w:ascii="Symbol" w:hAnsi="Symbol" w:hint="default"/>
+      </w:rPr>
+    </w:lvl>
+    <w:lvl w:ilvl="7" w:tplc="04090003" w:tentative="1">
+      <w:start w:val="1"/>
+      <w:numFmt w:val="bullet"/>
+      <w:lvlText w:val="o"/>
+      <w:lvlJc w:val="left"/>
+      <w:pPr>
+        <w:ind w:left="6120" w:hanging="360"/>
+      </w:pPr>
+      <w:rPr>
+        <w:rFonts w:ascii="Courier New" w:hAnsi="Courier New" w:cs="Courier New" w:hint="default"/>
+      </w:rPr>
+    </w:lvl>
+    <w:lvl w:ilvl="8" w:tplc="04090005" w:tentative="1">
+      <w:start w:val="1"/>
+      <w:numFmt w:val="bullet"/>
+      <w:lvlText w:val=""/>
+      <w:lvlJc w:val="left"/>
+      <w:pPr>
+        <w:ind w:left="6840" w:hanging="360"/>
+      </w:pPr>
+      <w:rPr>
+        <w:rFonts w:ascii="Wingdings" w:hAnsi="Wingdings" w:hint="default"/>
+      </w:rPr>
+    </w:lvl>
+  </w:abstractNum>
+  <w:abstractNum w:abstractNumId="21">
+    <w:nsid w:val="3B026DB3"/>
+    <w:multiLevelType w:val="hybridMultilevel"/>
+    <w:tmpl w:val="90768E6A"/>
+    <w:lvl w:ilvl="0" w:tplc="04090001">
+      <w:start w:val="1"/>
+      <w:numFmt w:val="bullet"/>
+      <w:lvlText w:val=""/>
+      <w:lvlJc w:val="left"/>
+      <w:pPr>
+        <w:ind w:left="1080" w:hanging="360"/>
+      </w:pPr>
+      <w:rPr>
+        <w:rFonts w:ascii="Symbol" w:hAnsi="Symbol" w:hint="default"/>
+      </w:rPr>
+    </w:lvl>
+    <w:lvl w:ilvl="1" w:tplc="04090019" w:tentative="1">
+      <w:start w:val="1"/>
+      <w:numFmt w:val="lowerLetter"/>
+      <w:lvlText w:val="%2."/>
+      <w:lvlJc w:val="left"/>
+      <w:pPr>
+        <w:ind w:left="1800" w:hanging="360"/>
+      </w:pPr>
+    </w:lvl>
+    <w:lvl w:ilvl="2" w:tplc="0409001B" w:tentative="1">
+      <w:start w:val="1"/>
+      <w:numFmt w:val="lowerRoman"/>
+      <w:lvlText w:val="%3."/>
+      <w:lvlJc w:val="right"/>
+      <w:pPr>
+        <w:ind w:left="2520" w:hanging="180"/>
+      </w:pPr>
+    </w:lvl>
+    <w:lvl w:ilvl="3" w:tplc="0409000F" w:tentative="1">
+      <w:start w:val="1"/>
+      <w:numFmt w:val="decimal"/>
+      <w:lvlText w:val="%4."/>
+      <w:lvlJc w:val="left"/>
+      <w:pPr>
+        <w:ind w:left="3240" w:hanging="360"/>
+      </w:pPr>
+    </w:lvl>
+    <w:lvl w:ilvl="4" w:tplc="04090019" w:tentative="1">
+      <w:start w:val="1"/>
+      <w:numFmt w:val="lowerLetter"/>
+      <w:lvlText w:val="%5."/>
+      <w:lvlJc w:val="left"/>
+      <w:pPr>
+        <w:ind w:left="3960" w:hanging="360"/>
+      </w:pPr>
+    </w:lvl>
+    <w:lvl w:ilvl="5" w:tplc="0409001B" w:tentative="1">
+      <w:start w:val="1"/>
+      <w:numFmt w:val="lowerRoman"/>
+      <w:lvlText w:val="%6."/>
+      <w:lvlJc w:val="right"/>
+      <w:pPr>
+        <w:ind w:left="4680" w:hanging="180"/>
+      </w:pPr>
+    </w:lvl>
+    <w:lvl w:ilvl="6" w:tplc="0409000F" w:tentative="1">
+      <w:start w:val="1"/>
+      <w:numFmt w:val="decimal"/>
+      <w:lvlText w:val="%7."/>
+      <w:lvlJc w:val="left"/>
+      <w:pPr>
+        <w:ind w:left="5400" w:hanging="360"/>
+      </w:pPr>
+    </w:lvl>
+    <w:lvl w:ilvl="7" w:tplc="04090019" w:tentative="1">
+      <w:start w:val="1"/>
+      <w:numFmt w:val="lowerLetter"/>
+      <w:lvlText w:val="%8."/>
+      <w:lvlJc w:val="left"/>
+      <w:pPr>
+        <w:ind w:left="6120" w:hanging="360"/>
+      </w:pPr>
+    </w:lvl>
+    <w:lvl w:ilvl="8" w:tplc="0409001B" w:tentative="1">
+      <w:start w:val="1"/>
+      <w:numFmt w:val="lowerRoman"/>
+      <w:lvlText w:val="%9."/>
+      <w:lvlJc w:val="right"/>
+      <w:pPr>
+        <w:ind w:left="6840" w:hanging="180"/>
+      </w:pPr>
+    </w:lvl>
+  </w:abstractNum>
+  <w:abstractNum w:abstractNumId="22">
+    <w:nsid w:val="3CDF64ED"/>
+    <w:multiLevelType w:val="hybridMultilevel"/>
+    <w:tmpl w:val="4A760C42"/>
+    <w:lvl w:ilvl="0" w:tplc="04090001">
+      <w:start w:val="1"/>
+      <w:numFmt w:val="bullet"/>
+      <w:lvlText w:val=""/>
+      <w:lvlJc w:val="left"/>
+      <w:pPr>
+        <w:ind w:left="1080" w:hanging="360"/>
+      </w:pPr>
+      <w:rPr>
+        <w:rFonts w:ascii="Symbol" w:hAnsi="Symbol" w:hint="default"/>
+      </w:rPr>
+    </w:lvl>
+    <w:lvl w:ilvl="1" w:tplc="04090003" w:tentative="1">
+      <w:start w:val="1"/>
+      <w:numFmt w:val="bullet"/>
+      <w:lvlText w:val="o"/>
+      <w:lvlJc w:val="left"/>
+      <w:pPr>
+        <w:ind w:left="1800" w:hanging="360"/>
+      </w:pPr>
+      <w:rPr>
+        <w:rFonts w:ascii="Courier New" w:hAnsi="Courier New" w:cs="Courier New" w:hint="default"/>
+      </w:rPr>
+    </w:lvl>
+    <w:lvl w:ilvl="2" w:tplc="04090005" w:tentative="1">
+      <w:start w:val="1"/>
+      <w:numFmt w:val="bullet"/>
+      <w:lvlText w:val=""/>
+      <w:lvlJc w:val="left"/>
+      <w:pPr>
+        <w:ind w:left="2520" w:hanging="360"/>
+      </w:pPr>
+      <w:rPr>
+        <w:rFonts w:ascii="Wingdings" w:hAnsi="Wingdings" w:hint="default"/>
+      </w:rPr>
+    </w:lvl>
+    <w:lvl w:ilvl="3" w:tplc="04090001" w:tentative="1">
+      <w:start w:val="1"/>
+      <w:numFmt w:val="bullet"/>
+      <w:lvlText w:val=""/>
+      <w:lvlJc w:val="left"/>
+      <w:pPr>
+        <w:ind w:left="3240" w:hanging="360"/>
+      </w:pPr>
+      <w:rPr>
+        <w:rFonts w:ascii="Symbol" w:hAnsi="Symbol" w:hint="default"/>
+      </w:rPr>
+    </w:lvl>
+    <w:lvl w:ilvl="4" w:tplc="04090003" w:tentative="1">
+      <w:start w:val="1"/>
+      <w:numFmt w:val="bullet"/>
+      <w:lvlText w:val="o"/>
+      <w:lvlJc w:val="left"/>
+      <w:pPr>
+        <w:ind w:left="3960" w:hanging="360"/>
+      </w:pPr>
+      <w:rPr>
+        <w:rFonts w:ascii="Courier New" w:hAnsi="Courier New" w:cs="Courier New" w:hint="default"/>
+      </w:rPr>
+    </w:lvl>
+    <w:lvl w:ilvl="5" w:tplc="04090005" w:tentative="1">
+      <w:start w:val="1"/>
+      <w:numFmt w:val="bullet"/>
+      <w:lvlText w:val=""/>
+      <w:lvlJc w:val="left"/>
+      <w:pPr>
+        <w:ind w:left="4680" w:hanging="360"/>
+      </w:pPr>
+      <w:rPr>
+        <w:rFonts w:ascii="Wingdings" w:hAnsi="Wingdings" w:hint="default"/>
+      </w:rPr>
+    </w:lvl>
+    <w:lvl w:ilvl="6" w:tplc="04090001" w:tentative="1">
+      <w:start w:val="1"/>
+      <w:numFmt w:val="bullet"/>
+      <w:lvlText w:val=""/>
+      <w:lvlJc w:val="left"/>
+      <w:pPr>
+        <w:ind w:left="5400" w:hanging="360"/>
+      </w:pPr>
+      <w:rPr>
+        <w:rFonts w:ascii="Symbol" w:hAnsi="Symbol" w:hint="default"/>
+      </w:rPr>
+    </w:lvl>
+    <w:lvl w:ilvl="7" w:tplc="04090003" w:tentative="1">
+      <w:start w:val="1"/>
+      <w:numFmt w:val="bullet"/>
+      <w:lvlText w:val="o"/>
+      <w:lvlJc w:val="left"/>
+      <w:pPr>
+        <w:ind w:left="6120" w:hanging="360"/>
+      </w:pPr>
+      <w:rPr>
+        <w:rFonts w:ascii="Courier New" w:hAnsi="Courier New" w:cs="Courier New" w:hint="default"/>
+      </w:rPr>
+    </w:lvl>
+    <w:lvl w:ilvl="8" w:tplc="04090005" w:tentative="1">
+      <w:start w:val="1"/>
+      <w:numFmt w:val="bullet"/>
+      <w:lvlText w:val=""/>
+      <w:lvlJc w:val="left"/>
+      <w:pPr>
+        <w:ind w:left="6840" w:hanging="360"/>
+      </w:pPr>
+      <w:rPr>
+        <w:rFonts w:ascii="Wingdings" w:hAnsi="Wingdings" w:hint="default"/>
+      </w:rPr>
+    </w:lvl>
+  </w:abstractNum>
+  <w:abstractNum w:abstractNumId="23">
+    <w:nsid w:val="4C3C5E2F"/>
+    <w:multiLevelType w:val="hybridMultilevel"/>
+    <w:tmpl w:val="0FFC90AA"/>
+    <w:lvl w:ilvl="0" w:tplc="04090001">
+      <w:start w:val="1"/>
+      <w:numFmt w:val="bullet"/>
+      <w:lvlText w:val=""/>
+      <w:lvlJc w:val="left"/>
+      <w:pPr>
+        <w:ind w:left="1440" w:hanging="360"/>
+      </w:pPr>
+      <w:rPr>
+        <w:rFonts w:ascii="Symbol" w:hAnsi="Symbol" w:hint="default"/>
+      </w:rPr>
+    </w:lvl>
+    <w:lvl w:ilvl="1" w:tplc="04090003" w:tentative="1">
+      <w:start w:val="1"/>
+      <w:numFmt w:val="bullet"/>
+      <w:lvlText w:val="o"/>
+      <w:lvlJc w:val="left"/>
+      <w:pPr>
+        <w:ind w:left="2160" w:hanging="360"/>
+      </w:pPr>
+      <w:rPr>
+        <w:rFonts w:ascii="Courier New" w:hAnsi="Courier New" w:cs="Courier New" w:hint="default"/>
+      </w:rPr>
+    </w:lvl>
+    <w:lvl w:ilvl="2" w:tplc="04090005" w:tentative="1">
+      <w:start w:val="1"/>
+      <w:numFmt w:val="bullet"/>
+      <w:lvlText w:val=""/>
+      <w:lvlJc w:val="left"/>
+      <w:pPr>
+        <w:ind w:left="2880" w:hanging="360"/>
+      </w:pPr>
+      <w:rPr>
+        <w:rFonts w:ascii="Wingdings" w:hAnsi="Wingdings" w:hint="default"/>
+      </w:rPr>
+    </w:lvl>
+    <w:lvl w:ilvl="3" w:tplc="04090001" w:tentative="1">
+      <w:start w:val="1"/>
+      <w:numFmt w:val="bullet"/>
+      <w:lvlText w:val=""/>
+      <w:lvlJc w:val="left"/>
+      <w:pPr>
+        <w:ind w:left="3600" w:hanging="360"/>
+      </w:pPr>
+      <w:rPr>
+        <w:rFonts w:ascii="Symbol" w:hAnsi="Symbol" w:hint="default"/>
+      </w:rPr>
+    </w:lvl>
+    <w:lvl w:ilvl="4" w:tplc="04090003" w:tentative="1">
+      <w:start w:val="1"/>
+      <w:numFmt w:val="bullet"/>
+      <w:lvlText w:val="o"/>
+      <w:lvlJc w:val="left"/>
+      <w:pPr>
+        <w:ind w:left="4320" w:hanging="360"/>
+      </w:pPr>
+      <w:rPr>
+        <w:rFonts w:ascii="Courier New" w:hAnsi="Courier New" w:cs="Courier New" w:hint="default"/>
+      </w:rPr>
+    </w:lvl>
+    <w:lvl w:ilvl="5" w:tplc="04090005" w:tentative="1">
+      <w:start w:val="1"/>
+      <w:numFmt w:val="bullet"/>
+      <w:lvlText w:val=""/>
+      <w:lvlJc w:val="left"/>
+      <w:pPr>
+        <w:ind w:left="5040" w:hanging="360"/>
+      </w:pPr>
+      <w:rPr>
+        <w:rFonts w:ascii="Wingdings" w:hAnsi="Wingdings" w:hint="default"/>
+      </w:rPr>
+    </w:lvl>
+    <w:lvl w:ilvl="6" w:tplc="04090001" w:tentative="1">
+      <w:start w:val="1"/>
+      <w:numFmt w:val="bullet"/>
+      <w:lvlText w:val=""/>
+      <w:lvlJc w:val="left"/>
+      <w:pPr>
+        <w:ind w:left="5760" w:hanging="360"/>
+      </w:pPr>
+      <w:rPr>
+        <w:rFonts w:ascii="Symbol" w:hAnsi="Symbol" w:hint="default"/>
+      </w:rPr>
+    </w:lvl>
+    <w:lvl w:ilvl="7" w:tplc="04090003" w:tentative="1">
+      <w:start w:val="1"/>
+      <w:numFmt w:val="bullet"/>
+      <w:lvlText w:val="o"/>
+      <w:lvlJc w:val="left"/>
+      <w:pPr>
+        <w:ind w:left="6480" w:hanging="360"/>
+      </w:pPr>
+      <w:rPr>
+        <w:rFonts w:ascii="Courier New" w:hAnsi="Courier New" w:cs="Courier New" w:hint="default"/>
+      </w:rPr>
+    </w:lvl>
+    <w:lvl w:ilvl="8" w:tplc="04090005" w:tentative="1">
+      <w:start w:val="1"/>
+      <w:numFmt w:val="bullet"/>
+      <w:lvlText w:val=""/>
+      <w:lvlJc w:val="left"/>
+      <w:pPr>
+        <w:ind w:left="7200" w:hanging="360"/>
+      </w:pPr>
+      <w:rPr>
+        <w:rFonts w:ascii="Wingdings" w:hAnsi="Wingdings" w:hint="default"/>
+      </w:rPr>
+    </w:lvl>
+  </w:abstractNum>
+  <w:abstractNum w:abstractNumId="24">
     <w:nsid w:val="4D9E62D8"/>
     <w:multiLevelType w:val="multilevel"/>
     <w:tmpl w:val="55E0F6FE"/>
@@ -4375,7 +5698,96 @@
       </w:pPr>
     </w:lvl>
   </w:abstractNum>
-  <w:abstractNum w:abstractNumId="17">
+  <w:abstractNum w:abstractNumId="25">
+    <w:nsid w:val="531F1B7E"/>
+    <w:multiLevelType w:val="hybridMultilevel"/>
+    <w:tmpl w:val="F20442BC"/>
+    <w:lvl w:ilvl="0" w:tplc="0409000F">
+      <w:start w:val="1"/>
+      <w:numFmt w:val="decimal"/>
+      <w:lvlText w:val="%1."/>
+      <w:lvlJc w:val="left"/>
+      <w:pPr>
+        <w:ind w:left="720" w:hanging="360"/>
+      </w:pPr>
+      <w:rPr>
+        <w:rFonts w:hint="default"/>
+      </w:rPr>
+    </w:lvl>
+    <w:lvl w:ilvl="1" w:tplc="04090019" w:tentative="1">
+      <w:start w:val="1"/>
+      <w:numFmt w:val="lowerLetter"/>
+      <w:lvlText w:val="%2."/>
+      <w:lvlJc w:val="left"/>
+      <w:pPr>
+        <w:ind w:left="1440" w:hanging="360"/>
+      </w:pPr>
+    </w:lvl>
+    <w:lvl w:ilvl="2" w:tplc="0409001B" w:tentative="1">
+      <w:start w:val="1"/>
+      <w:numFmt w:val="lowerRoman"/>
+      <w:lvlText w:val="%3."/>
+      <w:lvlJc w:val="right"/>
+      <w:pPr>
+        <w:ind w:left="2160" w:hanging="180"/>
+      </w:pPr>
+    </w:lvl>
+    <w:lvl w:ilvl="3" w:tplc="0409000F" w:tentative="1">
+      <w:start w:val="1"/>
+      <w:numFmt w:val="decimal"/>
+      <w:lvlText w:val="%4."/>
+      <w:lvlJc w:val="left"/>
+      <w:pPr>
+        <w:ind w:left="2880" w:hanging="360"/>
+      </w:pPr>
+    </w:lvl>
+    <w:lvl w:ilvl="4" w:tplc="04090019" w:tentative="1">
+      <w:start w:val="1"/>
+      <w:numFmt w:val="lowerLetter"/>
+      <w:lvlText w:val="%5."/>
+      <w:lvlJc w:val="left"/>
+      <w:pPr>
+        <w:ind w:left="3600" w:hanging="360"/>
+      </w:pPr>
+    </w:lvl>
+    <w:lvl w:ilvl="5" w:tplc="0409001B" w:tentative="1">
+      <w:start w:val="1"/>
+      <w:numFmt w:val="lowerRoman"/>
+      <w:lvlText w:val="%6."/>
+      <w:lvlJc w:val="right"/>
+      <w:pPr>
+        <w:ind w:left="4320" w:hanging="180"/>
+      </w:pPr>
+    </w:lvl>
+    <w:lvl w:ilvl="6" w:tplc="0409000F" w:tentative="1">
+      <w:start w:val="1"/>
+      <w:numFmt w:val="decimal"/>
+      <w:lvlText w:val="%7."/>
+      <w:lvlJc w:val="left"/>
+      <w:pPr>
+        <w:ind w:left="5040" w:hanging="360"/>
+      </w:pPr>
+    </w:lvl>
+    <w:lvl w:ilvl="7" w:tplc="04090019" w:tentative="1">
+      <w:start w:val="1"/>
+      <w:numFmt w:val="lowerLetter"/>
+      <w:lvlText w:val="%8."/>
+      <w:lvlJc w:val="left"/>
+      <w:pPr>
+        <w:ind w:left="5760" w:hanging="360"/>
+      </w:pPr>
+    </w:lvl>
+    <w:lvl w:ilvl="8" w:tplc="0409001B" w:tentative="1">
+      <w:start w:val="1"/>
+      <w:numFmt w:val="lowerRoman"/>
+      <w:lvlText w:val="%9."/>
+      <w:lvlJc w:val="right"/>
+      <w:pPr>
+        <w:ind w:left="6480" w:hanging="180"/>
+      </w:pPr>
+    </w:lvl>
+  </w:abstractNum>
+  <w:abstractNum w:abstractNumId="26">
     <w:nsid w:val="6B09135F"/>
     <w:multiLevelType w:val="hybridMultilevel"/>
     <w:tmpl w:val="C39A8B1A"/>
@@ -4461,7 +5873,7 @@
       </w:pPr>
     </w:lvl>
   </w:abstractNum>
-  <w:abstractNum w:abstractNumId="18">
+  <w:abstractNum w:abstractNumId="27">
     <w:nsid w:val="74867D5D"/>
     <w:multiLevelType w:val="hybridMultilevel"/>
     <w:tmpl w:val="C24C592A"/>
@@ -4550,7 +5962,7 @@
       </w:pPr>
     </w:lvl>
   </w:abstractNum>
-  <w:abstractNum w:abstractNumId="19">
+  <w:abstractNum w:abstractNumId="28">
     <w:nsid w:val="74EC4447"/>
     <w:multiLevelType w:val="singleLevel"/>
     <w:tmpl w:val="04090001"/>
@@ -4570,7 +5982,7 @@
       </w:rPr>
     </w:lvl>
   </w:abstractNum>
-  <w:abstractNum w:abstractNumId="20">
+  <w:abstractNum w:abstractNumId="29">
     <w:nsid w:val="7C3B3E47"/>
     <w:multiLevelType w:val="hybridMultilevel"/>
     <w:tmpl w:val="CB4834E2"/>
@@ -4693,37 +6105,64 @@
     <w:abstractNumId w:val="0"/>
   </w:num>
   <w:num w:numId="12">
-    <w:abstractNumId w:val="16"/>
+    <w:abstractNumId w:val="24"/>
   </w:num>
   <w:num w:numId="13">
-    <w:abstractNumId w:val="12"/>
+    <w:abstractNumId w:val="14"/>
   </w:num>
   <w:num w:numId="14">
-    <w:abstractNumId w:val="19"/>
+    <w:abstractNumId w:val="28"/>
   </w:num>
   <w:num w:numId="15">
-    <w:abstractNumId w:val="17"/>
+    <w:abstractNumId w:val="26"/>
   </w:num>
   <w:num w:numId="16">
-    <w:abstractNumId w:val="18"/>
+    <w:abstractNumId w:val="27"/>
   </w:num>
   <w:num w:numId="17">
     <w:abstractNumId w:val="10"/>
   </w:num>
   <w:num w:numId="18">
+    <w:abstractNumId w:val="19"/>
+  </w:num>
+  <w:num w:numId="19">
+    <w:abstractNumId w:val="12"/>
+  </w:num>
+  <w:num w:numId="20">
+    <w:abstractNumId w:val="29"/>
+  </w:num>
+  <w:num w:numId="21">
+    <w:abstractNumId w:val="16"/>
+  </w:num>
+  <w:num w:numId="22">
+    <w:abstractNumId w:val="17"/>
+  </w:num>
+  <w:num w:numId="23">
+    <w:abstractNumId w:val="25"/>
+  </w:num>
+  <w:num w:numId="24">
+    <w:abstractNumId w:val="18"/>
+  </w:num>
+  <w:num w:numId="25">
+    <w:abstractNumId w:val="23"/>
+  </w:num>
+  <w:num w:numId="26">
     <w:abstractNumId w:val="15"/>
   </w:num>
-  <w:num w:numId="19">
-    <w:abstractNumId w:val="11"/>
+  <w:num w:numId="27">
+    <w:abstractNumId w:val="13"/>
   </w:num>
-  <w:num w:numId="20">
+  <w:num w:numId="28">
     <w:abstractNumId w:val="20"/>
   </w:num>
-  <w:num w:numId="21">
-    <w:abstractNumId w:val="13"/>
+  <w:num w:numId="29">
+    <w:abstractNumId w:val="21"/>
   </w:num>
-  <w:num w:numId="22">
-    <w:abstractNumId w:val="14"/>
+  <w:num w:numId="30">
+    <w:abstractNumId w:val="22"/>
+  </w:num>
+  <w:num w:numId="31">
+    <w:abstractNumId w:val="11"/>
   </w:num>
 </w:numbering>
 </file>
@@ -6560,6 +7999,30 @@
 </file>
 
 <file path=customXml/item1.xml><?xml version="1.0" encoding="utf-8"?>
+<p:properties xmlns:p="http://schemas.microsoft.com/office/2006/metadata/properties" xmlns:xsi="http://www.w3.org/2001/XMLSchema-instance" xmlns:pc="http://schemas.microsoft.com/office/infopath/2007/PartnerControls">
+  <documentManagement>
+    <File_x0020_Status xmlns="97b54082-1e85-426d-afc6-16ad99d216c1">Working</File_x0020_Status>
+    <Category xmlns="97b54082-1e85-426d-afc6-16ad99d216c1">WIP</Category>
+    <CR_ID xmlns="97b54082-1e85-426d-afc6-16ad99d216c1" xsi:nil="true"/>
+    <Form_x0020_Set xmlns="97b54082-1e85-426d-afc6-16ad99d216c1">SF424</Form_x0020_Set>
+    <Test_x0020_Comment xmlns="97b54082-1e85-426d-afc6-16ad99d216c1">10/26/15 source doc
+11/2 JAW QC'ed
+11/2 JAW Tracked Version Created</Test_x0020_Comment>
+    <OMB_x0020_No_x002e_ xmlns="97b54082-1e85-426d-afc6-16ad99d216c1">0925-0046</OMB_x0020_No_x002e_>
+  </documentManagement>
+</p:properties>
+</file>
+
+<file path=customXml/item2.xml><?xml version="1.0" encoding="utf-8"?>
+<?mso-contentType ?>
+<FormTemplates xmlns="http://schemas.microsoft.com/sharepoint/v3/contenttype/forms">
+  <Display>DocumentLibraryForm</Display>
+  <Edit>DocumentLibraryForm</Edit>
+  <New>DocumentLibraryForm</New>
+</FormTemplates>
+</file>
+
+<file path=customXml/item3.xml><?xml version="1.0" encoding="utf-8"?>
 <ct:contentTypeSchema xmlns:ct="http://schemas.microsoft.com/office/2006/metadata/contentType" xmlns:ma="http://schemas.microsoft.com/office/2006/metadata/properties/metaAttributes" ct:_="" ma:_="" ma:contentTypeName="Document" ma:contentTypeID="0x010100055B51225CD12F448FAA5C7D33BC6823" ma:contentTypeVersion="16" ma:contentTypeDescription="Create a new document." ma:contentTypeScope="" ma:versionID="0a46e840f215d781c8da83e244812a13">
   <xsd:schema xmlns:xsd="http://www.w3.org/2001/XMLSchema" xmlns:xs="http://www.w3.org/2001/XMLSchema" xmlns:p="http://schemas.microsoft.com/office/2006/metadata/properties" xmlns:ns2="97b54082-1e85-426d-afc6-16ad99d216c1" xmlns:ns3="450e8ad3-2190-4242-9251-c742d282393d" targetNamespace="http://schemas.microsoft.com/office/2006/metadata/properties" ma:root="true" ma:fieldsID="719fc51a06a3561438e061b71f8c213b" ns2:_="" ns3:_="">
     <xsd:import namespace="97b54082-1e85-426d-afc6-16ad99d216c1"/>
@@ -6791,31 +8254,25 @@
 </ct:contentTypeSchema>
 </file>
 
-<file path=customXml/item2.xml><?xml version="1.0" encoding="utf-8"?>
-<?mso-contentType ?>
-<FormTemplates xmlns="http://schemas.microsoft.com/sharepoint/v3/contenttype/forms">
-  <Display>DocumentLibraryForm</Display>
-  <Edit>DocumentLibraryForm</Edit>
-  <New>DocumentLibraryForm</New>
-</FormTemplates>
+<file path=customXml/itemProps1.xml><?xml version="1.0" encoding="utf-8"?>
+<ds:datastoreItem xmlns:ds="http://schemas.openxmlformats.org/officeDocument/2006/customXml" ds:itemID="{2A76CE26-06FF-4835-817C-1A5CD3E7E1B8}">
+  <ds:schemaRefs>
+    <ds:schemaRef ds:uri="http://schemas.microsoft.com/office/2006/metadata/properties"/>
+    <ds:schemaRef ds:uri="http://schemas.microsoft.com/office/infopath/2007/PartnerControls"/>
+    <ds:schemaRef ds:uri="97b54082-1e85-426d-afc6-16ad99d216c1"/>
+  </ds:schemaRefs>
+</ds:datastoreItem>
 </file>
 
-<file path=customXml/item3.xml><?xml version="1.0" encoding="utf-8"?>
-<p:properties xmlns:p="http://schemas.microsoft.com/office/2006/metadata/properties" xmlns:xsi="http://www.w3.org/2001/XMLSchema-instance" xmlns:pc="http://schemas.microsoft.com/office/infopath/2007/PartnerControls">
-  <documentManagement>
-    <File_x0020_Status xmlns="97b54082-1e85-426d-afc6-16ad99d216c1">Working</File_x0020_Status>
-    <Category xmlns="97b54082-1e85-426d-afc6-16ad99d216c1">WIP</Category>
-    <CR_ID xmlns="97b54082-1e85-426d-afc6-16ad99d216c1" xsi:nil="true"/>
-    <Form_x0020_Set xmlns="97b54082-1e85-426d-afc6-16ad99d216c1">SF424</Form_x0020_Set>
-    <Test_x0020_Comment xmlns="97b54082-1e85-426d-afc6-16ad99d216c1">10/26/15 source doc
-11/2 JAW QC'ed
-11/2 JAW Tracked Version Created</Test_x0020_Comment>
-    <OMB_x0020_No_x002e_ xmlns="97b54082-1e85-426d-afc6-16ad99d216c1">0925-0046</OMB_x0020_No_x002e_>
-  </documentManagement>
-</p:properties>
+<file path=customXml/itemProps2.xml><?xml version="1.0" encoding="utf-8"?>
+<ds:datastoreItem xmlns:ds="http://schemas.openxmlformats.org/officeDocument/2006/customXml" ds:itemID="{3A4A9A40-AA55-4CBA-93F5-B14C65A49478}">
+  <ds:schemaRefs>
+    <ds:schemaRef ds:uri="http://schemas.microsoft.com/sharepoint/v3/contenttype/forms"/>
+  </ds:schemaRefs>
+</ds:datastoreItem>
 </file>
 
-<file path=customXml/itemProps1.xml><?xml version="1.0" encoding="utf-8"?>
+<file path=customXml/itemProps3.xml><?xml version="1.0" encoding="utf-8"?>
 <ds:datastoreItem xmlns:ds="http://schemas.openxmlformats.org/officeDocument/2006/customXml" ds:itemID="{65F390C9-F948-4069-B66B-4EC6BF8B4288}">
   <ds:schemaRefs>
     <ds:schemaRef ds:uri="http://schemas.microsoft.com/office/2006/metadata/contentType"/>
@@ -6832,22 +8289,4 @@
     <ds:schemaRef ds:uri="http://schemas.microsoft.com/internal/obd"/>
   </ds:schemaRefs>
 </ds:datastoreItem>
-</file>
-
-<file path=customXml/itemProps2.xml><?xml version="1.0" encoding="utf-8"?>
-<ds:datastoreItem xmlns:ds="http://schemas.openxmlformats.org/officeDocument/2006/customXml" ds:itemID="{3A4A9A40-AA55-4CBA-93F5-B14C65A49478}">
-  <ds:schemaRefs>
-    <ds:schemaRef ds:uri="http://schemas.microsoft.com/sharepoint/v3/contenttype/forms"/>
-  </ds:schemaRefs>
-</ds:datastoreItem>
-</file>
-
-<file path=customXml/itemProps3.xml><?xml version="1.0" encoding="utf-8"?>
-<ds:datastoreItem xmlns:ds="http://schemas.openxmlformats.org/officeDocument/2006/customXml" ds:itemID="{2A76CE26-06FF-4835-817C-1A5CD3E7E1B8}">
-  <ds:schemaRefs>
-    <ds:schemaRef ds:uri="http://schemas.microsoft.com/office/2006/metadata/properties"/>
-    <ds:schemaRef ds:uri="http://schemas.microsoft.com/office/infopath/2007/PartnerControls"/>
-    <ds:schemaRef ds:uri="97b54082-1e85-426d-afc6-16ad99d216c1"/>
-  </ds:schemaRefs>
-</ds:datastoreItem>
 </file>